--- a/docs/Part 1 - StoryBoard.docx
+++ b/docs/Part 1 - StoryBoard.docx
@@ -1,6 +1,6 @@
 
 <file path=word/document.xml><?xml version="1.0" encoding="utf-8"?>
-<w:document xmlns:wpc="http://schemas.microsoft.com/office/word/2010/wordprocessingCanvas" xmlns:cx="http://schemas.microsoft.com/office/drawing/2014/chartex" xmlns:cx1="http://schemas.microsoft.com/office/drawing/2015/9/8/chartex" xmlns:mc="http://schemas.openxmlformats.org/markup-compatibility/2006" xmlns:o="urn:schemas-microsoft-com:office:office" xmlns:r="http://schemas.openxmlformats.org/officeDocument/2006/relationships" xmlns:m="http://schemas.openxmlformats.org/officeDocument/2006/math" xmlns:v="urn:schemas-microsoft-com:vml" xmlns:wp14="http://schemas.microsoft.com/office/word/2010/wordprocessingDrawing" xmlns:wp="http://schemas.openxmlformats.org/drawingml/2006/wordprocessingDrawing" xmlns:w10="urn:schemas-microsoft-com:office:word" xmlns:w="http://schemas.openxmlformats.org/wordprocessingml/2006/main" xmlns:w14="http://schemas.microsoft.com/office/word/2010/wordml" xmlns:w15="http://schemas.microsoft.com/office/word/2012/wordml" xmlns:w16se="http://schemas.microsoft.com/office/word/2015/wordml/symex" xmlns:wpg="http://schemas.microsoft.com/office/word/2010/wordprocessingGroup" xmlns:wpi="http://schemas.microsoft.com/office/word/2010/wordprocessingInk" xmlns:wne="http://schemas.microsoft.com/office/word/2006/wordml" xmlns:wps="http://schemas.microsoft.com/office/word/2010/wordprocessingShape" mc:Ignorable="w14 w15 w16se wp14">
+<w:document xmlns:wpc="http://schemas.microsoft.com/office/word/2010/wordprocessingCanvas" xmlns:cx="http://schemas.microsoft.com/office/drawing/2014/chartex" xmlns:cx1="http://schemas.microsoft.com/office/drawing/2015/9/8/chartex" xmlns:cx2="http://schemas.microsoft.com/office/drawing/2015/10/21/chartex" xmlns:cx3="http://schemas.microsoft.com/office/drawing/2016/5/9/chartex" xmlns:cx4="http://schemas.microsoft.com/office/drawing/2016/5/10/chartex" xmlns:cx5="http://schemas.microsoft.com/office/drawing/2016/5/11/chartex" xmlns:cx6="http://schemas.microsoft.com/office/drawing/2016/5/12/chartex" xmlns:cx7="http://schemas.microsoft.com/office/drawing/2016/5/13/chartex" xmlns:cx8="http://schemas.microsoft.com/office/drawing/2016/5/14/chartex" xmlns:mc="http://schemas.openxmlformats.org/markup-compatibility/2006" xmlns:aink="http://schemas.microsoft.com/office/drawing/2016/ink" xmlns:am3d="http://schemas.microsoft.com/office/drawing/2017/model3d" xmlns:o="urn:schemas-microsoft-com:office:office" xmlns:r="http://schemas.openxmlformats.org/officeDocument/2006/relationships" xmlns:m="http://schemas.openxmlformats.org/officeDocument/2006/math" xmlns:v="urn:schemas-microsoft-com:vml" xmlns:wp14="http://schemas.microsoft.com/office/word/2010/wordprocessingDrawing" xmlns:wp="http://schemas.openxmlformats.org/drawingml/2006/wordprocessingDrawing" xmlns:w10="urn:schemas-microsoft-com:office:word" xmlns:w="http://schemas.openxmlformats.org/wordprocessingml/2006/main" xmlns:w14="http://schemas.microsoft.com/office/word/2010/wordml" xmlns:w15="http://schemas.microsoft.com/office/word/2012/wordml" xmlns:w16cex="http://schemas.microsoft.com/office/word/2018/wordml/cex" xmlns:w16cid="http://schemas.microsoft.com/office/word/2016/wordml/cid" xmlns:w16="http://schemas.microsoft.com/office/word/2018/wordml" xmlns:w16se="http://schemas.microsoft.com/office/word/2015/wordml/symex" xmlns:wpg="http://schemas.microsoft.com/office/word/2010/wordprocessingGroup" xmlns:wpi="http://schemas.microsoft.com/office/word/2010/wordprocessingInk" xmlns:wne="http://schemas.microsoft.com/office/word/2006/wordml" xmlns:wps="http://schemas.microsoft.com/office/word/2010/wordprocessingShape" mc:Ignorable="w14 w15 w16se w16cid w16 w16cex wp14">
   <w:body>
     <w:tbl>
       <w:tblPr>
@@ -16,12 +16,79 @@
         <w:gridCol w:w="4224"/>
       </w:tblGrid>
       <w:tr>
+        <w:trPr>
+          <w:trHeight w:val="1884"/>
+        </w:trPr>
         <w:tc>
           <w:tcPr>
             <w:tcW w:w="10456" w:type="dxa"/>
             <w:gridSpan w:val="5"/>
           </w:tcPr>
           <w:p>
+            <w:r>
+              <w:rPr>
+                <w:noProof/>
+              </w:rPr>
+              <w:drawing>
+                <wp:anchor distT="0" distB="0" distL="114300" distR="114300" simplePos="0" relativeHeight="251660288" behindDoc="0" locked="0" layoutInCell="1" allowOverlap="1" wp14:anchorId="46FA2407" wp14:editId="6C041C1E">
+                  <wp:simplePos x="0" y="0"/>
+                  <wp:positionH relativeFrom="column">
+                    <wp:posOffset>-71755</wp:posOffset>
+                  </wp:positionH>
+                  <wp:positionV relativeFrom="paragraph">
+                    <wp:posOffset>25987</wp:posOffset>
+                  </wp:positionV>
+                  <wp:extent cx="6640830" cy="1123950"/>
+                  <wp:effectExtent l="0" t="0" r="7620" b="0"/>
+                  <wp:wrapNone/>
+                  <wp:docPr id="1" name="Picture 1"/>
+                  <wp:cNvGraphicFramePr>
+                    <a:graphicFrameLocks xmlns:a="http://schemas.openxmlformats.org/drawingml/2006/main" noChangeAspect="1"/>
+                  </wp:cNvGraphicFramePr>
+                  <a:graphic xmlns:a="http://schemas.openxmlformats.org/drawingml/2006/main">
+                    <a:graphicData uri="http://schemas.openxmlformats.org/drawingml/2006/picture">
+                      <pic:pic xmlns:pic="http://schemas.openxmlformats.org/drawingml/2006/picture">
+                        <pic:nvPicPr>
+                          <pic:cNvPr id="0" name="Picture 1"/>
+                          <pic:cNvPicPr>
+                            <a:picLocks noChangeAspect="1" noChangeArrowheads="1"/>
+                          </pic:cNvPicPr>
+                        </pic:nvPicPr>
+                        <pic:blipFill>
+                          <a:blip r:embed="rId4" cstate="print">
+                            <a:extLst>
+                              <a:ext uri="{28A0092B-C50C-407E-A947-70E740481C1C}">
+                                <a14:useLocalDpi xmlns:a14="http://schemas.microsoft.com/office/drawing/2010/main" val="0"/>
+                              </a:ext>
+                            </a:extLst>
+                          </a:blip>
+                          <a:srcRect/>
+                          <a:stretch>
+                            <a:fillRect/>
+                          </a:stretch>
+                        </pic:blipFill>
+                        <pic:spPr bwMode="auto">
+                          <a:xfrm>
+                            <a:off x="0" y="0"/>
+                            <a:ext cx="6640830" cy="1123950"/>
+                          </a:xfrm>
+                          <a:prstGeom prst="rect">
+                            <a:avLst/>
+                          </a:prstGeom>
+                          <a:noFill/>
+                          <a:ln>
+                            <a:noFill/>
+                          </a:ln>
+                        </pic:spPr>
+                      </pic:pic>
+                    </a:graphicData>
+                  </a:graphic>
+                  <wp14:sizeRelH relativeFrom="margin">
+                    <wp14:pctWidth>0</wp14:pctWidth>
+                  </wp14:sizeRelH>
+                </wp:anchor>
+              </w:drawing>
+            </w:r>
             <w:r>
               <w:rPr>
                 <w:noProof/>
@@ -30,16 +97,16 @@
               <mc:AlternateContent>
                 <mc:Choice Requires="wps">
                   <w:drawing>
-                    <wp:anchor distT="0" distB="0" distL="114300" distR="114300" simplePos="0" relativeHeight="251659264" behindDoc="0" locked="0" layoutInCell="1" allowOverlap="1" wp14:anchorId="0CBBB28B" wp14:editId="17BD3AD1">
+                    <wp:anchor distT="0" distB="0" distL="114300" distR="114300" simplePos="0" relativeHeight="251659264" behindDoc="0" locked="0" layoutInCell="1" allowOverlap="1" wp14:anchorId="2CCFF2EC" wp14:editId="30A9FC61">
                       <wp:simplePos x="0" y="0"/>
                       <wp:positionH relativeFrom="margin">
-                        <wp:align>center</wp:align>
+                        <wp:posOffset>-77693</wp:posOffset>
                       </wp:positionH>
                       <wp:positionV relativeFrom="paragraph">
-                        <wp:posOffset>-310072</wp:posOffset>
+                        <wp:posOffset>-321046</wp:posOffset>
                       </wp:positionV>
-                      <wp:extent cx="6499860" cy="314325"/>
-                      <wp:effectExtent l="0" t="0" r="15240" b="28575"/>
+                      <wp:extent cx="6641276" cy="314325"/>
+                      <wp:effectExtent l="0" t="0" r="26670" b="28575"/>
                       <wp:wrapNone/>
                       <wp:docPr id="2" name="Text Box 2"/>
                       <wp:cNvGraphicFramePr/>
@@ -50,7 +117,7 @@
                             <wps:spPr>
                               <a:xfrm>
                                 <a:off x="0" y="0"/>
-                                <a:ext cx="6499860" cy="314325"/>
+                                <a:ext cx="6641276" cy="314325"/>
                               </a:xfrm>
                               <a:prstGeom prst="rect">
                                 <a:avLst/>
@@ -85,6 +152,18 @@
                                   <w:r>
                                     <w:t>Title:</w:t>
                                   </w:r>
+                                  <w:r>
+                                    <w:t xml:space="preserve"> </w:t>
+                                  </w:r>
+                                  <w:r>
+                                    <w:t>Part 1 Story</w:t>
+                                  </w:r>
+                                  <w:r>
+                                    <w:t>b</w:t>
+                                  </w:r>
+                                  <w:r>
+                                    <w:t>oard</w:t>
+                                  </w:r>
                                 </w:p>
                               </w:txbxContent>
                             </wps:txbx>
@@ -105,16 +184,28 @@
                 </mc:Choice>
                 <mc:Fallback>
                   <w:pict>
-                    <v:shapetype w14:anchorId="0CBBB28B" id="_x0000_t202" coordsize="21600,21600" o:spt="202" path="m,l,21600r21600,l21600,xe">
+                    <v:shapetype w14:anchorId="2CCFF2EC" id="_x0000_t202" coordsize="21600,21600" o:spt="202" path="m,l,21600r21600,l21600,xe">
                       <v:stroke joinstyle="miter"/>
                       <v:path gradientshapeok="t" o:connecttype="rect"/>
                     </v:shapetype>
-                    <v:shape id="Text Box 2" o:spid="_x0000_s1026" type="#_x0000_t202" style="position:absolute;margin-left:0;margin-top:-24.4pt;width:511.8pt;height:24.75pt;z-index:251659264;visibility:visible;mso-wrap-style:square;mso-width-percent:0;mso-wrap-distance-left:9pt;mso-wrap-distance-top:0;mso-wrap-distance-right:9pt;mso-wrap-distance-bottom:0;mso-position-horizontal:center;mso-position-horizontal-relative:margin;mso-position-vertical:absolute;mso-position-vertical-relative:text;mso-width-percent:0;mso-width-relative:margin;v-text-anchor:top" o:gfxdata="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" fillcolor="white [3201]" strokeweight=".5pt">
+                    <v:shape id="Text Box 2" o:spid="_x0000_s1026" type="#_x0000_t202" style="position:absolute;margin-left:-6.1pt;margin-top:-25.3pt;width:522.95pt;height:24.75pt;z-index:251659264;visibility:visible;mso-wrap-style:square;mso-width-percent:0;mso-wrap-distance-left:9pt;mso-wrap-distance-top:0;mso-wrap-distance-right:9pt;mso-wrap-distance-bottom:0;mso-position-horizontal:absolute;mso-position-horizontal-relative:margin;mso-position-vertical:absolute;mso-position-vertical-relative:text;mso-width-percent:0;mso-width-relative:margin;v-text-anchor:top" o:gfxdata="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" fillcolor="white [3201]" strokeweight=".5pt">
                       <v:textbox>
                         <w:txbxContent>
                           <w:p>
                             <w:r>
                               <w:t>Title:</w:t>
+                            </w:r>
+                            <w:r>
+                              <w:t xml:space="preserve"> </w:t>
+                            </w:r>
+                            <w:r>
+                              <w:t>Part 1 Story</w:t>
+                            </w:r>
+                            <w:r>
+                              <w:t>b</w:t>
+                            </w:r>
+                            <w:r>
+                              <w:t>oard</w:t>
                             </w:r>
                           </w:p>
                         </w:txbxContent>
@@ -126,10 +217,124 @@
               </mc:AlternateContent>
             </w:r>
           </w:p>
-          <w:p/>
-          <w:p/>
-          <w:p/>
-          <w:p/>
+          <w:p>
+            <w:r>
+              <w:rPr>
+                <w:noProof/>
+              </w:rPr>
+              <mc:AlternateContent>
+                <mc:Choice Requires="wps">
+                  <w:drawing>
+                    <wp:anchor distT="0" distB="0" distL="114300" distR="114300" simplePos="0" relativeHeight="251670528" behindDoc="0" locked="0" layoutInCell="1" allowOverlap="1" wp14:anchorId="66E7BFB5" wp14:editId="42057DB8">
+                      <wp:simplePos x="0" y="0"/>
+                      <wp:positionH relativeFrom="column">
+                        <wp:posOffset>332590</wp:posOffset>
+                      </wp:positionH>
+                      <wp:positionV relativeFrom="paragraph">
+                        <wp:posOffset>174324</wp:posOffset>
+                      </wp:positionV>
+                      <wp:extent cx="644837" cy="401702"/>
+                      <wp:effectExtent l="0" t="0" r="0" b="6350"/>
+                      <wp:wrapNone/>
+                      <wp:docPr id="11" name="Text Box 11"/>
+                      <wp:cNvGraphicFramePr/>
+                      <a:graphic xmlns:a="http://schemas.openxmlformats.org/drawingml/2006/main">
+                        <a:graphicData uri="http://schemas.microsoft.com/office/word/2010/wordprocessingShape">
+                          <wps:wsp>
+                            <wps:cNvSpPr txBox="1"/>
+                            <wps:spPr>
+                              <a:xfrm>
+                                <a:off x="0" y="0"/>
+                                <a:ext cx="644837" cy="401702"/>
+                              </a:xfrm>
+                              <a:prstGeom prst="rect">
+                                <a:avLst/>
+                              </a:prstGeom>
+                              <a:noFill/>
+                              <a:ln w="6350">
+                                <a:noFill/>
+                              </a:ln>
+                            </wps:spPr>
+                            <wps:txbx>
+                              <w:txbxContent>
+                                <w:p>
+                                  <w:pPr>
+                                    <w:rPr>
+                                      <w:color w:val="FFFFFF" w:themeColor="background1"/>
+                                      <w:sz w:val="40"/>
+                                      <w:szCs w:val="40"/>
+                                      <w:lang w:val="en-US"/>
+                                    </w:rPr>
+                                  </w:pPr>
+                                  <w:proofErr w:type="spellStart"/>
+                                  <w:r>
+                                    <w:rPr>
+                                      <w:color w:val="FFFFFF" w:themeColor="background1"/>
+                                      <w:sz w:val="40"/>
+                                      <w:szCs w:val="40"/>
+                                      <w:lang w:val="en-US"/>
+                                    </w:rPr>
+                                    <w:t>Piha</w:t>
+                                  </w:r>
+                                  <w:proofErr w:type="spellEnd"/>
+                                </w:p>
+                              </w:txbxContent>
+                            </wps:txbx>
+                            <wps:bodyPr rot="0" spcFirstLastPara="0" vertOverflow="overflow" horzOverflow="overflow" vert="horz" wrap="square" lIns="91440" tIns="45720" rIns="91440" bIns="45720" numCol="1" spcCol="0" rtlCol="0" fromWordArt="0" anchor="t" anchorCtr="0" forceAA="0" compatLnSpc="1">
+                              <a:prstTxWarp prst="textNoShape">
+                                <a:avLst/>
+                              </a:prstTxWarp>
+                              <a:noAutofit/>
+                            </wps:bodyPr>
+                          </wps:wsp>
+                        </a:graphicData>
+                      </a:graphic>
+                      <wp14:sizeRelH relativeFrom="margin">
+                        <wp14:pctWidth>0</wp14:pctWidth>
+                      </wp14:sizeRelH>
+                      <wp14:sizeRelV relativeFrom="margin">
+                        <wp14:pctHeight>0</wp14:pctHeight>
+                      </wp14:sizeRelV>
+                    </wp:anchor>
+                  </w:drawing>
+                </mc:Choice>
+                <mc:Fallback>
+                  <w:pict>
+                    <v:shape w14:anchorId="66E7BFB5" id="Text Box 11" o:spid="_x0000_s1027" type="#_x0000_t202" style="position:absolute;margin-left:26.2pt;margin-top:13.75pt;width:50.75pt;height:31.65pt;z-index:251670528;visibility:visible;mso-wrap-style:square;mso-width-percent:0;mso-height-percent:0;mso-wrap-distance-left:9pt;mso-wrap-distance-top:0;mso-wrap-distance-right:9pt;mso-wrap-distance-bottom:0;mso-position-horizontal:absolute;mso-position-horizontal-relative:text;mso-position-vertical:absolute;mso-position-vertical-relative:text;mso-width-percent:0;mso-height-percent:0;mso-width-relative:margin;mso-height-relative:margin;v-text-anchor:top" o:gfxdata="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" filled="f" stroked="f" strokeweight=".5pt">
+                      <v:textbox>
+                        <w:txbxContent>
+                          <w:p>
+                            <w:pPr>
+                              <w:rPr>
+                                <w:color w:val="FFFFFF" w:themeColor="background1"/>
+                                <w:sz w:val="40"/>
+                                <w:szCs w:val="40"/>
+                                <w:lang w:val="en-US"/>
+                              </w:rPr>
+                            </w:pPr>
+                            <w:proofErr w:type="spellStart"/>
+                            <w:r>
+                              <w:rPr>
+                                <w:color w:val="FFFFFF" w:themeColor="background1"/>
+                                <w:sz w:val="40"/>
+                                <w:szCs w:val="40"/>
+                                <w:lang w:val="en-US"/>
+                              </w:rPr>
+                              <w:t>Piha</w:t>
+                            </w:r>
+                            <w:proofErr w:type="spellEnd"/>
+                          </w:p>
+                        </w:txbxContent>
+                      </v:textbox>
+                    </v:shape>
+                  </w:pict>
+                </mc:Fallback>
+              </mc:AlternateContent>
+            </w:r>
+            <w:r>
+              <w:t xml:space="preserve">  </w:t>
+            </w:r>
+          </w:p>
           <w:p/>
           <w:p/>
           <w:p/>
@@ -198,8 +403,13 @@
             <w:tcW w:w="1134" w:type="dxa"/>
           </w:tcPr>
           <w:p>
-            <w:r>
-              <w:t>Elements animation</w:t>
+            <w:proofErr w:type="gramStart"/>
+            <w:r>
+              <w:t>Elements</w:t>
+            </w:r>
+            <w:proofErr w:type="gramEnd"/>
+            <w:r>
+              <w:t xml:space="preserve"> animation</w:t>
             </w:r>
           </w:p>
         </w:tc>
@@ -223,15 +433,272 @@
         </w:tc>
       </w:tr>
       <w:tr>
+        <w:trPr>
+          <w:trHeight w:val="1814"/>
+        </w:trPr>
         <w:tc>
           <w:tcPr>
             <w:tcW w:w="10456" w:type="dxa"/>
             <w:gridSpan w:val="5"/>
           </w:tcPr>
           <w:p/>
-          <w:p/>
-          <w:p/>
-          <w:p/>
+          <w:p>
+            <w:r>
+              <w:rPr>
+                <w:noProof/>
+              </w:rPr>
+              <mc:AlternateContent>
+                <mc:Choice Requires="wps">
+                  <w:drawing>
+                    <wp:anchor distT="0" distB="0" distL="114300" distR="114300" simplePos="0" relativeHeight="251672576" behindDoc="0" locked="0" layoutInCell="1" allowOverlap="1" wp14:anchorId="2826135E" wp14:editId="6F21E999">
+                      <wp:simplePos x="0" y="0"/>
+                      <wp:positionH relativeFrom="column">
+                        <wp:posOffset>348447</wp:posOffset>
+                      </wp:positionH>
+                      <wp:positionV relativeFrom="paragraph">
+                        <wp:posOffset>63750</wp:posOffset>
+                      </wp:positionV>
+                      <wp:extent cx="422844" cy="285419"/>
+                      <wp:effectExtent l="49530" t="0" r="0" b="0"/>
+                      <wp:wrapNone/>
+                      <wp:docPr id="12" name="Text Box 12"/>
+                      <wp:cNvGraphicFramePr/>
+                      <a:graphic xmlns:a="http://schemas.openxmlformats.org/drawingml/2006/main">
+                        <a:graphicData uri="http://schemas.microsoft.com/office/word/2010/wordprocessingShape">
+                          <wps:wsp>
+                            <wps:cNvSpPr txBox="1"/>
+                            <wps:spPr>
+                              <a:xfrm rot="18421003">
+                                <a:off x="0" y="0"/>
+                                <a:ext cx="422844" cy="285419"/>
+                              </a:xfrm>
+                              <a:prstGeom prst="rect">
+                                <a:avLst/>
+                              </a:prstGeom>
+                              <a:noFill/>
+                              <a:ln w="6350">
+                                <a:noFill/>
+                              </a:ln>
+                            </wps:spPr>
+                            <wps:txbx>
+                              <w:txbxContent>
+                                <w:p>
+                                  <w:pPr>
+                                    <w:rPr>
+                                      <w:color w:val="FFFFFF" w:themeColor="background1"/>
+                                      <w:sz w:val="18"/>
+                                      <w:szCs w:val="18"/>
+                                      <w:lang w:val="en-US"/>
+                                    </w:rPr>
+                                  </w:pPr>
+                                  <w:proofErr w:type="spellStart"/>
+                                  <w:r>
+                                    <w:rPr>
+                                      <w:color w:val="FFFFFF" w:themeColor="background1"/>
+                                      <w:sz w:val="18"/>
+                                      <w:szCs w:val="18"/>
+                                      <w:lang w:val="en-US"/>
+                                    </w:rPr>
+                                    <w:t>Piha</w:t>
+                                  </w:r>
+                                  <w:proofErr w:type="spellEnd"/>
+                                </w:p>
+                              </w:txbxContent>
+                            </wps:txbx>
+                            <wps:bodyPr rot="0" spcFirstLastPara="0" vertOverflow="overflow" horzOverflow="overflow" vert="horz" wrap="square" lIns="91440" tIns="45720" rIns="91440" bIns="45720" numCol="1" spcCol="0" rtlCol="0" fromWordArt="0" anchor="t" anchorCtr="0" forceAA="0" compatLnSpc="1">
+                              <a:prstTxWarp prst="textNoShape">
+                                <a:avLst/>
+                              </a:prstTxWarp>
+                              <a:noAutofit/>
+                            </wps:bodyPr>
+                          </wps:wsp>
+                        </a:graphicData>
+                      </a:graphic>
+                      <wp14:sizeRelH relativeFrom="margin">
+                        <wp14:pctWidth>0</wp14:pctWidth>
+                      </wp14:sizeRelH>
+                      <wp14:sizeRelV relativeFrom="margin">
+                        <wp14:pctHeight>0</wp14:pctHeight>
+                      </wp14:sizeRelV>
+                    </wp:anchor>
+                  </w:drawing>
+                </mc:Choice>
+                <mc:Fallback>
+                  <w:pict>
+                    <v:shape w14:anchorId="2826135E" id="Text Box 12" o:spid="_x0000_s1028" type="#_x0000_t202" style="position:absolute;margin-left:27.45pt;margin-top:5pt;width:33.3pt;height:22.45pt;rotation:-3472312fd;z-index:251672576;visibility:visible;mso-wrap-style:square;mso-width-percent:0;mso-height-percent:0;mso-wrap-distance-left:9pt;mso-wrap-distance-top:0;mso-wrap-distance-right:9pt;mso-wrap-distance-bottom:0;mso-position-horizontal:absolute;mso-position-horizontal-relative:text;mso-position-vertical:absolute;mso-position-vertical-relative:text;mso-width-percent:0;mso-height-percent:0;mso-width-relative:margin;mso-height-relative:margin;v-text-anchor:top" o:gfxdata="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" filled="f" stroked="f" strokeweight=".5pt">
+                      <v:textbox>
+                        <w:txbxContent>
+                          <w:p>
+                            <w:pPr>
+                              <w:rPr>
+                                <w:color w:val="FFFFFF" w:themeColor="background1"/>
+                                <w:sz w:val="18"/>
+                                <w:szCs w:val="18"/>
+                                <w:lang w:val="en-US"/>
+                              </w:rPr>
+                            </w:pPr>
+                            <w:proofErr w:type="spellStart"/>
+                            <w:r>
+                              <w:rPr>
+                                <w:color w:val="FFFFFF" w:themeColor="background1"/>
+                                <w:sz w:val="18"/>
+                                <w:szCs w:val="18"/>
+                                <w:lang w:val="en-US"/>
+                              </w:rPr>
+                              <w:t>Piha</w:t>
+                            </w:r>
+                            <w:proofErr w:type="spellEnd"/>
+                          </w:p>
+                        </w:txbxContent>
+                      </v:textbox>
+                    </v:shape>
+                  </w:pict>
+                </mc:Fallback>
+              </mc:AlternateContent>
+            </w:r>
+            <w:r>
+              <w:rPr>
+                <w:noProof/>
+              </w:rPr>
+              <mc:AlternateContent>
+                <mc:Choice Requires="wps">
+                  <w:drawing>
+                    <wp:anchor distT="0" distB="0" distL="114300" distR="114300" simplePos="0" relativeHeight="251667456" behindDoc="0" locked="0" layoutInCell="1" allowOverlap="1" wp14:anchorId="2E028C8E" wp14:editId="3DA35C0E">
+                      <wp:simplePos x="0" y="0"/>
+                      <wp:positionH relativeFrom="column">
+                        <wp:posOffset>3095846</wp:posOffset>
+                      </wp:positionH>
+                      <wp:positionV relativeFrom="paragraph">
+                        <wp:posOffset>160020</wp:posOffset>
+                      </wp:positionV>
+                      <wp:extent cx="0" cy="227440"/>
+                      <wp:effectExtent l="76200" t="38100" r="57150" b="20320"/>
+                      <wp:wrapNone/>
+                      <wp:docPr id="9" name="Straight Arrow Connector 9"/>
+                      <wp:cNvGraphicFramePr/>
+                      <a:graphic xmlns:a="http://schemas.openxmlformats.org/drawingml/2006/main">
+                        <a:graphicData uri="http://schemas.microsoft.com/office/word/2010/wordprocessingShape">
+                          <wps:wsp>
+                            <wps:cNvCnPr/>
+                            <wps:spPr>
+                              <a:xfrm flipV="1">
+                                <a:off x="0" y="0"/>
+                                <a:ext cx="0" cy="227440"/>
+                              </a:xfrm>
+                              <a:prstGeom prst="straightConnector1">
+                                <a:avLst/>
+                              </a:prstGeom>
+                              <a:ln>
+                                <a:tailEnd type="triangle"/>
+                              </a:ln>
+                            </wps:spPr>
+                            <wps:style>
+                              <a:lnRef idx="1">
+                                <a:schemeClr val="dk1"/>
+                              </a:lnRef>
+                              <a:fillRef idx="0">
+                                <a:schemeClr val="dk1"/>
+                              </a:fillRef>
+                              <a:effectRef idx="0">
+                                <a:schemeClr val="dk1"/>
+                              </a:effectRef>
+                              <a:fontRef idx="minor">
+                                <a:schemeClr val="tx1"/>
+                              </a:fontRef>
+                            </wps:style>
+                            <wps:bodyPr/>
+                          </wps:wsp>
+                        </a:graphicData>
+                      </a:graphic>
+                      <wp14:sizeRelH relativeFrom="margin">
+                        <wp14:pctWidth>0</wp14:pctWidth>
+                      </wp14:sizeRelH>
+                      <wp14:sizeRelV relativeFrom="margin">
+                        <wp14:pctHeight>0</wp14:pctHeight>
+                      </wp14:sizeRelV>
+                    </wp:anchor>
+                  </w:drawing>
+                </mc:Choice>
+                <mc:Fallback>
+                  <w:pict>
+                    <v:shapetype w14:anchorId="59B42E9C" id="_x0000_t32" coordsize="21600,21600" o:spt="32" o:oned="t" path="m,l21600,21600e" filled="f">
+                      <v:path arrowok="t" fillok="f" o:connecttype="none"/>
+                      <o:lock v:ext="edit" shapetype="t"/>
+                    </v:shapetype>
+                    <v:shape id="Straight Arrow Connector 9" o:spid="_x0000_s1026" type="#_x0000_t32" style="position:absolute;margin-left:243.75pt;margin-top:12.6pt;width:0;height:17.9pt;flip:y;z-index:251667456;visibility:visible;mso-wrap-style:square;mso-width-percent:0;mso-height-percent:0;mso-wrap-distance-left:9pt;mso-wrap-distance-top:0;mso-wrap-distance-right:9pt;mso-wrap-distance-bottom:0;mso-position-horizontal:absolute;mso-position-horizontal-relative:text;mso-position-vertical:absolute;mso-position-vertical-relative:text;mso-width-percent:0;mso-height-percent:0;mso-width-relative:margin;mso-height-relative:margin" o:gfxdata="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" strokecolor="black [3040]">
+                      <v:stroke endarrow="block"/>
+                    </v:shape>
+                  </w:pict>
+                </mc:Fallback>
+              </mc:AlternateContent>
+            </w:r>
+            <w:r>
+              <w:rPr>
+                <w:noProof/>
+              </w:rPr>
+              <mc:AlternateContent>
+                <mc:Choice Requires="wps">
+                  <w:drawing>
+                    <wp:anchor distT="0" distB="0" distL="114300" distR="114300" simplePos="0" relativeHeight="251669504" behindDoc="0" locked="0" layoutInCell="1" allowOverlap="1" wp14:anchorId="4E8BCF14" wp14:editId="7B639FBC">
+                      <wp:simplePos x="0" y="0"/>
+                      <wp:positionH relativeFrom="column">
+                        <wp:posOffset>3661212</wp:posOffset>
+                      </wp:positionH>
+                      <wp:positionV relativeFrom="paragraph">
+                        <wp:posOffset>160020</wp:posOffset>
+                      </wp:positionV>
+                      <wp:extent cx="0" cy="227440"/>
+                      <wp:effectExtent l="76200" t="38100" r="57150" b="20320"/>
+                      <wp:wrapNone/>
+                      <wp:docPr id="10" name="Straight Arrow Connector 10"/>
+                      <wp:cNvGraphicFramePr/>
+                      <a:graphic xmlns:a="http://schemas.openxmlformats.org/drawingml/2006/main">
+                        <a:graphicData uri="http://schemas.microsoft.com/office/word/2010/wordprocessingShape">
+                          <wps:wsp>
+                            <wps:cNvCnPr/>
+                            <wps:spPr>
+                              <a:xfrm flipV="1">
+                                <a:off x="0" y="0"/>
+                                <a:ext cx="0" cy="227440"/>
+                              </a:xfrm>
+                              <a:prstGeom prst="straightConnector1">
+                                <a:avLst/>
+                              </a:prstGeom>
+                              <a:ln>
+                                <a:tailEnd type="triangle"/>
+                              </a:ln>
+                            </wps:spPr>
+                            <wps:style>
+                              <a:lnRef idx="1">
+                                <a:schemeClr val="dk1"/>
+                              </a:lnRef>
+                              <a:fillRef idx="0">
+                                <a:schemeClr val="dk1"/>
+                              </a:fillRef>
+                              <a:effectRef idx="0">
+                                <a:schemeClr val="dk1"/>
+                              </a:effectRef>
+                              <a:fontRef idx="minor">
+                                <a:schemeClr val="tx1"/>
+                              </a:fontRef>
+                            </wps:style>
+                            <wps:bodyPr/>
+                          </wps:wsp>
+                        </a:graphicData>
+                      </a:graphic>
+                    </wp:anchor>
+                  </w:drawing>
+                </mc:Choice>
+                <mc:Fallback>
+                  <w:pict>
+                    <v:shape w14:anchorId="204F2710" id="Straight Arrow Connector 10" o:spid="_x0000_s1026" type="#_x0000_t32" style="position:absolute;margin-left:288.3pt;margin-top:12.6pt;width:0;height:17.9pt;flip:y;z-index:251669504;visibility:visible;mso-wrap-style:square;mso-wrap-distance-left:9pt;mso-wrap-distance-top:0;mso-wrap-distance-right:9pt;mso-wrap-distance-bottom:0;mso-position-horizontal:absolute;mso-position-horizontal-relative:text;mso-position-vertical:absolute;mso-position-vertical-relative:text" o:gfxdata="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" strokecolor="black [3040]">
+                      <v:stroke endarrow="block"/>
+                    </v:shape>
+                  </w:pict>
+                </mc:Fallback>
+              </mc:AlternateContent>
+            </w:r>
+          </w:p>
           <w:p/>
           <w:p/>
           <w:p/>
@@ -322,18 +789,331 @@
         </w:tc>
       </w:tr>
       <w:tr>
+        <w:trPr>
+          <w:trHeight w:val="1842"/>
+        </w:trPr>
         <w:tc>
           <w:tcPr>
             <w:tcW w:w="10456" w:type="dxa"/>
             <w:gridSpan w:val="5"/>
           </w:tcPr>
-          <w:p/>
-          <w:p/>
-          <w:p/>
-          <w:p/>
-          <w:p/>
-          <w:p/>
-          <w:p/>
+          <w:p>
+            <w:r>
+              <w:rPr>
+                <w:noProof/>
+              </w:rPr>
+              <w:drawing>
+                <wp:anchor distT="0" distB="0" distL="114300" distR="114300" simplePos="0" relativeHeight="251676672" behindDoc="0" locked="0" layoutInCell="1" allowOverlap="1" wp14:anchorId="48F5989D" wp14:editId="67AD8818">
+                  <wp:simplePos x="0" y="0"/>
+                  <wp:positionH relativeFrom="column">
+                    <wp:posOffset>3946681</wp:posOffset>
+                  </wp:positionH>
+                  <wp:positionV relativeFrom="paragraph">
+                    <wp:posOffset>20955</wp:posOffset>
+                  </wp:positionV>
+                  <wp:extent cx="2613804" cy="1118870"/>
+                  <wp:effectExtent l="0" t="0" r="0" b="5080"/>
+                  <wp:wrapNone/>
+                  <wp:docPr id="15" name="Picture 15"/>
+                  <wp:cNvGraphicFramePr>
+                    <a:graphicFrameLocks xmlns:a="http://schemas.openxmlformats.org/drawingml/2006/main" noChangeAspect="1"/>
+                  </wp:cNvGraphicFramePr>
+                  <a:graphic xmlns:a="http://schemas.openxmlformats.org/drawingml/2006/main">
+                    <a:graphicData uri="http://schemas.openxmlformats.org/drawingml/2006/picture">
+                      <pic:pic xmlns:pic="http://schemas.openxmlformats.org/drawingml/2006/picture">
+                        <pic:nvPicPr>
+                          <pic:cNvPr id="0" name="Picture 4"/>
+                          <pic:cNvPicPr>
+                            <a:picLocks noChangeAspect="1" noChangeArrowheads="1"/>
+                          </pic:cNvPicPr>
+                        </pic:nvPicPr>
+                        <pic:blipFill rotWithShape="1">
+                          <a:blip r:embed="rId5" cstate="print">
+                            <a:extLst>
+                              <a:ext uri="{28A0092B-C50C-407E-A947-70E740481C1C}">
+                                <a14:useLocalDpi xmlns:a14="http://schemas.microsoft.com/office/drawing/2010/main" val="0"/>
+                              </a:ext>
+                            </a:extLst>
+                          </a:blip>
+                          <a:srcRect r="60633"/>
+                          <a:stretch/>
+                        </pic:blipFill>
+                        <pic:spPr bwMode="auto">
+                          <a:xfrm>
+                            <a:off x="0" y="0"/>
+                            <a:ext cx="2613804" cy="1118870"/>
+                          </a:xfrm>
+                          <a:prstGeom prst="rect">
+                            <a:avLst/>
+                          </a:prstGeom>
+                          <a:noFill/>
+                          <a:ln>
+                            <a:noFill/>
+                          </a:ln>
+                          <a:extLst>
+                            <a:ext uri="{53640926-AAD7-44D8-BBD7-CCE9431645EC}">
+                              <a14:shadowObscured xmlns:a14="http://schemas.microsoft.com/office/drawing/2010/main"/>
+                            </a:ext>
+                          </a:extLst>
+                        </pic:spPr>
+                      </pic:pic>
+                    </a:graphicData>
+                  </a:graphic>
+                  <wp14:sizeRelH relativeFrom="margin">
+                    <wp14:pctWidth>0</wp14:pctWidth>
+                  </wp14:sizeRelH>
+                </wp:anchor>
+              </w:drawing>
+            </w:r>
+          </w:p>
+          <w:p>
+            <w:r>
+              <w:rPr>
+                <w:noProof/>
+              </w:rPr>
+              <mc:AlternateContent>
+                <mc:Choice Requires="wps">
+                  <w:drawing>
+                    <wp:anchor distT="0" distB="0" distL="114300" distR="114300" simplePos="0" relativeHeight="251674624" behindDoc="0" locked="0" layoutInCell="1" allowOverlap="1" wp14:anchorId="5E2DD3CD" wp14:editId="27A79AD4">
+                      <wp:simplePos x="0" y="0"/>
+                      <wp:positionH relativeFrom="column">
+                        <wp:posOffset>311447</wp:posOffset>
+                      </wp:positionH>
+                      <wp:positionV relativeFrom="paragraph">
+                        <wp:posOffset>98627</wp:posOffset>
+                      </wp:positionV>
+                      <wp:extent cx="692407" cy="433415"/>
+                      <wp:effectExtent l="0" t="0" r="0" b="5080"/>
+                      <wp:wrapNone/>
+                      <wp:docPr id="13" name="Text Box 13"/>
+                      <wp:cNvGraphicFramePr/>
+                      <a:graphic xmlns:a="http://schemas.openxmlformats.org/drawingml/2006/main">
+                        <a:graphicData uri="http://schemas.microsoft.com/office/word/2010/wordprocessingShape">
+                          <wps:wsp>
+                            <wps:cNvSpPr txBox="1"/>
+                            <wps:spPr>
+                              <a:xfrm>
+                                <a:off x="0" y="0"/>
+                                <a:ext cx="692407" cy="433415"/>
+                              </a:xfrm>
+                              <a:prstGeom prst="rect">
+                                <a:avLst/>
+                              </a:prstGeom>
+                              <a:noFill/>
+                              <a:ln w="6350">
+                                <a:noFill/>
+                              </a:ln>
+                            </wps:spPr>
+                            <wps:txbx>
+                              <w:txbxContent>
+                                <w:p>
+                                  <w:pPr>
+                                    <w:rPr>
+                                      <w:color w:val="FFFFFF" w:themeColor="background1"/>
+                                      <w:sz w:val="40"/>
+                                      <w:szCs w:val="40"/>
+                                      <w:lang w:val="en-US"/>
+                                    </w:rPr>
+                                  </w:pPr>
+                                  <w:r>
+                                    <w:rPr>
+                                      <w:color w:val="FFFFFF" w:themeColor="background1"/>
+                                      <w:sz w:val="40"/>
+                                      <w:szCs w:val="40"/>
+                                      <w:lang w:val="en-US"/>
+                                    </w:rPr>
+                                    <w:t>Wild</w:t>
+                                  </w:r>
+                                </w:p>
+                              </w:txbxContent>
+                            </wps:txbx>
+                            <wps:bodyPr rot="0" spcFirstLastPara="0" vertOverflow="overflow" horzOverflow="overflow" vert="horz" wrap="square" lIns="91440" tIns="45720" rIns="91440" bIns="45720" numCol="1" spcCol="0" rtlCol="0" fromWordArt="0" anchor="t" anchorCtr="0" forceAA="0" compatLnSpc="1">
+                              <a:prstTxWarp prst="textNoShape">
+                                <a:avLst/>
+                              </a:prstTxWarp>
+                              <a:noAutofit/>
+                            </wps:bodyPr>
+                          </wps:wsp>
+                        </a:graphicData>
+                      </a:graphic>
+                      <wp14:sizeRelH relativeFrom="margin">
+                        <wp14:pctWidth>0</wp14:pctWidth>
+                      </wp14:sizeRelH>
+                      <wp14:sizeRelV relativeFrom="margin">
+                        <wp14:pctHeight>0</wp14:pctHeight>
+                      </wp14:sizeRelV>
+                    </wp:anchor>
+                  </w:drawing>
+                </mc:Choice>
+                <mc:Fallback>
+                  <w:pict>
+                    <v:shape w14:anchorId="5E2DD3CD" id="Text Box 13" o:spid="_x0000_s1029" type="#_x0000_t202" style="position:absolute;margin-left:24.5pt;margin-top:7.75pt;width:54.5pt;height:34.15pt;z-index:251674624;visibility:visible;mso-wrap-style:square;mso-width-percent:0;mso-height-percent:0;mso-wrap-distance-left:9pt;mso-wrap-distance-top:0;mso-wrap-distance-right:9pt;mso-wrap-distance-bottom:0;mso-position-horizontal:absolute;mso-position-horizontal-relative:text;mso-position-vertical:absolute;mso-position-vertical-relative:text;mso-width-percent:0;mso-height-percent:0;mso-width-relative:margin;mso-height-relative:margin;v-text-anchor:top" o:gfxdata="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" filled="f" stroked="f" strokeweight=".5pt">
+                      <v:textbox>
+                        <w:txbxContent>
+                          <w:p>
+                            <w:pPr>
+                              <w:rPr>
+                                <w:color w:val="FFFFFF" w:themeColor="background1"/>
+                                <w:sz w:val="40"/>
+                                <w:szCs w:val="40"/>
+                                <w:lang w:val="en-US"/>
+                              </w:rPr>
+                            </w:pPr>
+                            <w:r>
+                              <w:rPr>
+                                <w:color w:val="FFFFFF" w:themeColor="background1"/>
+                                <w:sz w:val="40"/>
+                                <w:szCs w:val="40"/>
+                                <w:lang w:val="en-US"/>
+                              </w:rPr>
+                              <w:t>Wild</w:t>
+                            </w:r>
+                          </w:p>
+                        </w:txbxContent>
+                      </v:textbox>
+                    </v:shape>
+                  </w:pict>
+                </mc:Fallback>
+              </mc:AlternateContent>
+            </w:r>
+          </w:p>
+          <w:p>
+            <w:r>
+              <w:rPr>
+                <w:noProof/>
+              </w:rPr>
+              <mc:AlternateContent>
+                <mc:Choice Requires="wps">
+                  <w:drawing>
+                    <wp:anchor distT="0" distB="0" distL="114300" distR="114300" simplePos="0" relativeHeight="251677696" behindDoc="0" locked="0" layoutInCell="1" allowOverlap="1" wp14:anchorId="1B2FAB34" wp14:editId="791850E0">
+                      <wp:simplePos x="0" y="0"/>
+                      <wp:positionH relativeFrom="column">
+                        <wp:posOffset>3587914</wp:posOffset>
+                      </wp:positionH>
+                      <wp:positionV relativeFrom="paragraph">
+                        <wp:posOffset>78045</wp:posOffset>
+                      </wp:positionV>
+                      <wp:extent cx="364105" cy="0"/>
+                      <wp:effectExtent l="38100" t="76200" r="0" b="95250"/>
+                      <wp:wrapNone/>
+                      <wp:docPr id="16" name="Straight Arrow Connector 16"/>
+                      <wp:cNvGraphicFramePr/>
+                      <a:graphic xmlns:a="http://schemas.openxmlformats.org/drawingml/2006/main">
+                        <a:graphicData uri="http://schemas.microsoft.com/office/word/2010/wordprocessingShape">
+                          <wps:wsp>
+                            <wps:cNvCnPr/>
+                            <wps:spPr>
+                              <a:xfrm flipH="1">
+                                <a:off x="0" y="0"/>
+                                <a:ext cx="364105" cy="0"/>
+                              </a:xfrm>
+                              <a:prstGeom prst="straightConnector1">
+                                <a:avLst/>
+                              </a:prstGeom>
+                              <a:ln>
+                                <a:tailEnd type="triangle"/>
+                              </a:ln>
+                            </wps:spPr>
+                            <wps:style>
+                              <a:lnRef idx="1">
+                                <a:schemeClr val="dk1"/>
+                              </a:lnRef>
+                              <a:fillRef idx="0">
+                                <a:schemeClr val="dk1"/>
+                              </a:fillRef>
+                              <a:effectRef idx="0">
+                                <a:schemeClr val="dk1"/>
+                              </a:effectRef>
+                              <a:fontRef idx="minor">
+                                <a:schemeClr val="tx1"/>
+                              </a:fontRef>
+                            </wps:style>
+                            <wps:bodyPr/>
+                          </wps:wsp>
+                        </a:graphicData>
+                      </a:graphic>
+                    </wp:anchor>
+                  </w:drawing>
+                </mc:Choice>
+                <mc:Fallback>
+                  <w:pict>
+                    <v:shape w14:anchorId="1A3B2C80" id="Straight Arrow Connector 16" o:spid="_x0000_s1026" type="#_x0000_t32" style="position:absolute;margin-left:282.5pt;margin-top:6.15pt;width:28.65pt;height:0;flip:x;z-index:251677696;visibility:visible;mso-wrap-style:square;mso-wrap-distance-left:9pt;mso-wrap-distance-top:0;mso-wrap-distance-right:9pt;mso-wrap-distance-bottom:0;mso-position-horizontal:absolute;mso-position-horizontal-relative:text;mso-position-vertical:absolute;mso-position-vertical-relative:text" o:gfxdata="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" strokecolor="black [3040]">
+                      <v:stroke endarrow="block"/>
+                    </v:shape>
+                  </w:pict>
+                </mc:Fallback>
+              </mc:AlternateContent>
+            </w:r>
+          </w:p>
+          <w:p/>
+          <w:p>
+            <w:r>
+              <w:rPr>
+                <w:noProof/>
+              </w:rPr>
+              <mc:AlternateContent>
+                <mc:Choice Requires="wps">
+                  <w:drawing>
+                    <wp:anchor distT="0" distB="0" distL="114300" distR="114300" simplePos="0" relativeHeight="251679744" behindDoc="0" locked="0" layoutInCell="1" allowOverlap="1" wp14:anchorId="4C6A2B83" wp14:editId="4943605C">
+                      <wp:simplePos x="0" y="0"/>
+                      <wp:positionH relativeFrom="column">
+                        <wp:posOffset>3596005</wp:posOffset>
+                      </wp:positionH>
+                      <wp:positionV relativeFrom="paragraph">
+                        <wp:posOffset>33951</wp:posOffset>
+                      </wp:positionV>
+                      <wp:extent cx="364105" cy="0"/>
+                      <wp:effectExtent l="38100" t="76200" r="0" b="95250"/>
+                      <wp:wrapNone/>
+                      <wp:docPr id="17" name="Straight Arrow Connector 17"/>
+                      <wp:cNvGraphicFramePr/>
+                      <a:graphic xmlns:a="http://schemas.openxmlformats.org/drawingml/2006/main">
+                        <a:graphicData uri="http://schemas.microsoft.com/office/word/2010/wordprocessingShape">
+                          <wps:wsp>
+                            <wps:cNvCnPr/>
+                            <wps:spPr>
+                              <a:xfrm flipH="1">
+                                <a:off x="0" y="0"/>
+                                <a:ext cx="364105" cy="0"/>
+                              </a:xfrm>
+                              <a:prstGeom prst="straightConnector1">
+                                <a:avLst/>
+                              </a:prstGeom>
+                              <a:ln>
+                                <a:tailEnd type="triangle"/>
+                              </a:ln>
+                            </wps:spPr>
+                            <wps:style>
+                              <a:lnRef idx="1">
+                                <a:schemeClr val="dk1"/>
+                              </a:lnRef>
+                              <a:fillRef idx="0">
+                                <a:schemeClr val="dk1"/>
+                              </a:fillRef>
+                              <a:effectRef idx="0">
+                                <a:schemeClr val="dk1"/>
+                              </a:effectRef>
+                              <a:fontRef idx="minor">
+                                <a:schemeClr val="tx1"/>
+                              </a:fontRef>
+                            </wps:style>
+                            <wps:bodyPr/>
+                          </wps:wsp>
+                        </a:graphicData>
+                      </a:graphic>
+                    </wp:anchor>
+                  </w:drawing>
+                </mc:Choice>
+                <mc:Fallback>
+                  <w:pict>
+                    <v:shape w14:anchorId="7C32E2B0" id="Straight Arrow Connector 17" o:spid="_x0000_s1026" type="#_x0000_t32" style="position:absolute;margin-left:283.15pt;margin-top:2.65pt;width:28.65pt;height:0;flip:x;z-index:251679744;visibility:visible;mso-wrap-style:square;mso-wrap-distance-left:9pt;mso-wrap-distance-top:0;mso-wrap-distance-right:9pt;mso-wrap-distance-bottom:0;mso-position-horizontal:absolute;mso-position-horizontal-relative:text;mso-position-vertical:absolute;mso-position-vertical-relative:text" o:gfxdata="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" strokecolor="black [3040]">
+                      <v:stroke endarrow="block"/>
+                    </v:shape>
+                  </w:pict>
+                </mc:Fallback>
+              </mc:AlternateContent>
+            </w:r>
+          </w:p>
           <w:p/>
         </w:tc>
       </w:tr>
@@ -427,8 +1207,180 @@
             <w:tcW w:w="10456" w:type="dxa"/>
             <w:gridSpan w:val="5"/>
           </w:tcPr>
-          <w:p/>
-          <w:p/>
+          <w:p>
+            <w:r>
+              <w:rPr>
+                <w:noProof/>
+              </w:rPr>
+              <w:drawing>
+                <wp:anchor distT="0" distB="0" distL="114300" distR="114300" simplePos="0" relativeHeight="251664384" behindDoc="0" locked="0" layoutInCell="1" allowOverlap="1" wp14:anchorId="29104E6E" wp14:editId="7F4C182B">
+                  <wp:simplePos x="0" y="0"/>
+                  <wp:positionH relativeFrom="column">
+                    <wp:posOffset>-70485</wp:posOffset>
+                  </wp:positionH>
+                  <wp:positionV relativeFrom="paragraph">
+                    <wp:posOffset>33333</wp:posOffset>
+                  </wp:positionV>
+                  <wp:extent cx="6639560" cy="1118870"/>
+                  <wp:effectExtent l="0" t="0" r="8890" b="5080"/>
+                  <wp:wrapNone/>
+                  <wp:docPr id="6" name="Picture 6"/>
+                  <wp:cNvGraphicFramePr>
+                    <a:graphicFrameLocks xmlns:a="http://schemas.openxmlformats.org/drawingml/2006/main" noChangeAspect="1"/>
+                  </wp:cNvGraphicFramePr>
+                  <a:graphic xmlns:a="http://schemas.openxmlformats.org/drawingml/2006/main">
+                    <a:graphicData uri="http://schemas.openxmlformats.org/drawingml/2006/picture">
+                      <pic:pic xmlns:pic="http://schemas.openxmlformats.org/drawingml/2006/picture">
+                        <pic:nvPicPr>
+                          <pic:cNvPr id="0" name="Picture 4"/>
+                          <pic:cNvPicPr>
+                            <a:picLocks noChangeAspect="1" noChangeArrowheads="1"/>
+                          </pic:cNvPicPr>
+                        </pic:nvPicPr>
+                        <pic:blipFill>
+                          <a:blip r:embed="rId5" cstate="print">
+                            <a:extLst>
+                              <a:ext uri="{28A0092B-C50C-407E-A947-70E740481C1C}">
+                                <a14:useLocalDpi xmlns:a14="http://schemas.microsoft.com/office/drawing/2010/main" val="0"/>
+                              </a:ext>
+                            </a:extLst>
+                          </a:blip>
+                          <a:srcRect/>
+                          <a:stretch>
+                            <a:fillRect/>
+                          </a:stretch>
+                        </pic:blipFill>
+                        <pic:spPr bwMode="auto">
+                          <a:xfrm>
+                            <a:off x="0" y="0"/>
+                            <a:ext cx="6639560" cy="1118870"/>
+                          </a:xfrm>
+                          <a:prstGeom prst="rect">
+                            <a:avLst/>
+                          </a:prstGeom>
+                          <a:noFill/>
+                          <a:ln>
+                            <a:noFill/>
+                          </a:ln>
+                        </pic:spPr>
+                      </pic:pic>
+                    </a:graphicData>
+                  </a:graphic>
+                </wp:anchor>
+              </w:drawing>
+            </w:r>
+          </w:p>
+          <w:p>
+            <w:r>
+              <w:rPr>
+                <w:noProof/>
+              </w:rPr>
+              <mc:AlternateContent>
+                <mc:Choice Requires="wps">
+                  <w:drawing>
+                    <wp:anchor distT="0" distB="0" distL="114300" distR="114300" simplePos="0" relativeHeight="251681792" behindDoc="0" locked="0" layoutInCell="1" allowOverlap="1" wp14:anchorId="22F5029C" wp14:editId="16EF6DF3">
+                      <wp:simplePos x="0" y="0"/>
+                      <wp:positionH relativeFrom="column">
+                        <wp:posOffset>313883</wp:posOffset>
+                      </wp:positionH>
+                      <wp:positionV relativeFrom="paragraph">
+                        <wp:posOffset>66675</wp:posOffset>
+                      </wp:positionV>
+                      <wp:extent cx="874644" cy="433415"/>
+                      <wp:effectExtent l="49213" t="0" r="108267" b="0"/>
+                      <wp:wrapNone/>
+                      <wp:docPr id="19" name="Text Box 19"/>
+                      <wp:cNvGraphicFramePr/>
+                      <a:graphic xmlns:a="http://schemas.openxmlformats.org/drawingml/2006/main">
+                        <a:graphicData uri="http://schemas.microsoft.com/office/word/2010/wordprocessingShape">
+                          <wps:wsp>
+                            <wps:cNvSpPr txBox="1"/>
+                            <wps:spPr>
+                              <a:xfrm rot="4411953">
+                                <a:off x="0" y="0"/>
+                                <a:ext cx="874644" cy="433415"/>
+                              </a:xfrm>
+                              <a:prstGeom prst="rect">
+                                <a:avLst/>
+                              </a:prstGeom>
+                              <a:noFill/>
+                              <a:ln w="6350">
+                                <a:noFill/>
+                              </a:ln>
+                            </wps:spPr>
+                            <wps:txbx>
+                              <w:txbxContent>
+                                <w:p>
+                                  <w:pPr>
+                                    <w:rPr>
+                                      <w:color w:val="FFFFFF" w:themeColor="background1"/>
+                                      <w:sz w:val="40"/>
+                                      <w:szCs w:val="40"/>
+                                      <w:lang w:val="en-US"/>
+                                    </w:rPr>
+                                  </w:pPr>
+                                  <w:r>
+                                    <w:rPr>
+                                      <w:color w:val="FFFFFF" w:themeColor="background1"/>
+                                      <w:sz w:val="40"/>
+                                      <w:szCs w:val="40"/>
+                                      <w:lang w:val="en-US"/>
+                                    </w:rPr>
+                                    <w:t>Scenic</w:t>
+                                  </w:r>
+                                </w:p>
+                              </w:txbxContent>
+                            </wps:txbx>
+                            <wps:bodyPr rot="0" spcFirstLastPara="0" vertOverflow="overflow" horzOverflow="overflow" vert="horz" wrap="square" lIns="91440" tIns="45720" rIns="91440" bIns="45720" numCol="1" spcCol="0" rtlCol="0" fromWordArt="0" anchor="t" anchorCtr="0" forceAA="0" compatLnSpc="1">
+                              <a:prstTxWarp prst="textNoShape">
+                                <a:avLst/>
+                              </a:prstTxWarp>
+                              <a:noAutofit/>
+                            </wps:bodyPr>
+                          </wps:wsp>
+                        </a:graphicData>
+                      </a:graphic>
+                      <wp14:sizeRelH relativeFrom="margin">
+                        <wp14:pctWidth>0</wp14:pctWidth>
+                      </wp14:sizeRelH>
+                      <wp14:sizeRelV relativeFrom="margin">
+                        <wp14:pctHeight>0</wp14:pctHeight>
+                      </wp14:sizeRelV>
+                    </wp:anchor>
+                  </w:drawing>
+                </mc:Choice>
+                <mc:Fallback>
+                  <w:pict>
+                    <v:shape w14:anchorId="22F5029C" id="Text Box 19" o:spid="_x0000_s1030" type="#_x0000_t202" style="position:absolute;margin-left:24.7pt;margin-top:5.25pt;width:68.85pt;height:34.15pt;rotation:4819029fd;z-index:251681792;visibility:visible;mso-wrap-style:square;mso-width-percent:0;mso-height-percent:0;mso-wrap-distance-left:9pt;mso-wrap-distance-top:0;mso-wrap-distance-right:9pt;mso-wrap-distance-bottom:0;mso-position-horizontal:absolute;mso-position-horizontal-relative:text;mso-position-vertical:absolute;mso-position-vertical-relative:text;mso-width-percent:0;mso-height-percent:0;mso-width-relative:margin;mso-height-relative:margin;v-text-anchor:top" o:gfxdata="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" filled="f" stroked="f" strokeweight=".5pt">
+                      <v:textbox>
+                        <w:txbxContent>
+                          <w:p>
+                            <w:pPr>
+                              <w:rPr>
+                                <w:color w:val="FFFFFF" w:themeColor="background1"/>
+                                <w:sz w:val="40"/>
+                                <w:szCs w:val="40"/>
+                                <w:lang w:val="en-US"/>
+                              </w:rPr>
+                            </w:pPr>
+                            <w:r>
+                              <w:rPr>
+                                <w:color w:val="FFFFFF" w:themeColor="background1"/>
+                                <w:sz w:val="40"/>
+                                <w:szCs w:val="40"/>
+                                <w:lang w:val="en-US"/>
+                              </w:rPr>
+                              <w:t>Scenic</w:t>
+                            </w:r>
+                          </w:p>
+                        </w:txbxContent>
+                      </v:textbox>
+                    </v:shape>
+                  </w:pict>
+                </mc:Fallback>
+              </mc:AlternateContent>
+            </w:r>
+          </w:p>
           <w:p/>
           <w:p/>
           <w:p/>
@@ -515,8 +1467,198 @@
       </w:tr>
     </w:tbl>
     <w:p>
-      <w:bookmarkStart w:id="0" w:name="_GoBack"/>
-      <w:bookmarkEnd w:id="0"/>
+      <w:r>
+        <w:rPr>
+          <w:noProof/>
+        </w:rPr>
+        <w:drawing>
+          <wp:anchor distT="0" distB="0" distL="114300" distR="114300" simplePos="0" relativeHeight="251666432" behindDoc="0" locked="0" layoutInCell="1" allowOverlap="1" wp14:anchorId="4F43AFA4" wp14:editId="23199B30">
+            <wp:simplePos x="0" y="0"/>
+            <wp:positionH relativeFrom="column">
+              <wp:posOffset>0</wp:posOffset>
+            </wp:positionH>
+            <wp:positionV relativeFrom="paragraph">
+              <wp:posOffset>-5928360</wp:posOffset>
+            </wp:positionV>
+            <wp:extent cx="6639560" cy="584835"/>
+            <wp:effectExtent l="0" t="0" r="8890" b="5715"/>
+            <wp:wrapNone/>
+            <wp:docPr id="7" name="Picture 7"/>
+            <wp:cNvGraphicFramePr>
+              <a:graphicFrameLocks xmlns:a="http://schemas.openxmlformats.org/drawingml/2006/main" noChangeAspect="1"/>
+            </wp:cNvGraphicFramePr>
+            <a:graphic xmlns:a="http://schemas.openxmlformats.org/drawingml/2006/main">
+              <a:graphicData uri="http://schemas.openxmlformats.org/drawingml/2006/picture">
+                <pic:pic xmlns:pic="http://schemas.openxmlformats.org/drawingml/2006/picture">
+                  <pic:nvPicPr>
+                    <pic:cNvPr id="0" name="Picture 3"/>
+                    <pic:cNvPicPr>
+                      <a:picLocks noChangeAspect="1" noChangeArrowheads="1"/>
+                    </pic:cNvPicPr>
+                  </pic:nvPicPr>
+                  <pic:blipFill rotWithShape="1">
+                    <a:blip r:embed="rId6" cstate="print">
+                      <a:extLst>
+                        <a:ext uri="{28A0092B-C50C-407E-A947-70E740481C1C}">
+                          <a14:useLocalDpi xmlns:a14="http://schemas.microsoft.com/office/drawing/2010/main" val="0"/>
+                        </a:ext>
+                      </a:extLst>
+                    </a:blip>
+                    <a:srcRect b="47727"/>
+                    <a:stretch/>
+                  </pic:blipFill>
+                  <pic:spPr bwMode="auto">
+                    <a:xfrm>
+                      <a:off x="0" y="0"/>
+                      <a:ext cx="6639560" cy="584835"/>
+                    </a:xfrm>
+                    <a:prstGeom prst="rect">
+                      <a:avLst/>
+                    </a:prstGeom>
+                    <a:noFill/>
+                    <a:ln>
+                      <a:noFill/>
+                    </a:ln>
+                    <a:extLst>
+                      <a:ext uri="{53640926-AAD7-44D8-BBD7-CCE9431645EC}">
+                        <a14:shadowObscured xmlns:a14="http://schemas.microsoft.com/office/drawing/2010/main"/>
+                      </a:ext>
+                    </a:extLst>
+                  </pic:spPr>
+                </pic:pic>
+              </a:graphicData>
+            </a:graphic>
+            <wp14:sizeRelV relativeFrom="margin">
+              <wp14:pctHeight>0</wp14:pctHeight>
+            </wp14:sizeRelV>
+          </wp:anchor>
+        </w:drawing>
+      </w:r>
+      <w:r>
+        <w:rPr>
+          <w:noProof/>
+        </w:rPr>
+        <w:drawing>
+          <wp:anchor distT="0" distB="0" distL="114300" distR="114300" simplePos="0" relativeHeight="251662336" behindDoc="0" locked="0" layoutInCell="1" allowOverlap="1" wp14:anchorId="4164EB47" wp14:editId="6E7AFBEA">
+            <wp:simplePos x="0" y="0"/>
+            <wp:positionH relativeFrom="column">
+              <wp:posOffset>635</wp:posOffset>
+            </wp:positionH>
+            <wp:positionV relativeFrom="paragraph">
+              <wp:posOffset>-6466044</wp:posOffset>
+            </wp:positionV>
+            <wp:extent cx="6640830" cy="1123950"/>
+            <wp:effectExtent l="0" t="0" r="7620" b="0"/>
+            <wp:wrapNone/>
+            <wp:docPr id="3" name="Picture 3"/>
+            <wp:cNvGraphicFramePr>
+              <a:graphicFrameLocks xmlns:a="http://schemas.openxmlformats.org/drawingml/2006/main" noChangeAspect="1"/>
+            </wp:cNvGraphicFramePr>
+            <a:graphic xmlns:a="http://schemas.openxmlformats.org/drawingml/2006/main">
+              <a:graphicData uri="http://schemas.openxmlformats.org/drawingml/2006/picture">
+                <pic:pic xmlns:pic="http://schemas.openxmlformats.org/drawingml/2006/picture">
+                  <pic:nvPicPr>
+                    <pic:cNvPr id="0" name="Picture 1"/>
+                    <pic:cNvPicPr>
+                      <a:picLocks noChangeAspect="1" noChangeArrowheads="1"/>
+                    </pic:cNvPicPr>
+                  </pic:nvPicPr>
+                  <pic:blipFill>
+                    <a:blip r:embed="rId4" cstate="print">
+                      <a:extLst>
+                        <a:ext uri="{28A0092B-C50C-407E-A947-70E740481C1C}">
+                          <a14:useLocalDpi xmlns:a14="http://schemas.microsoft.com/office/drawing/2010/main" val="0"/>
+                        </a:ext>
+                      </a:extLst>
+                    </a:blip>
+                    <a:srcRect/>
+                    <a:stretch>
+                      <a:fillRect/>
+                    </a:stretch>
+                  </pic:blipFill>
+                  <pic:spPr bwMode="auto">
+                    <a:xfrm>
+                      <a:off x="0" y="0"/>
+                      <a:ext cx="6640830" cy="1123950"/>
+                    </a:xfrm>
+                    <a:prstGeom prst="rect">
+                      <a:avLst/>
+                    </a:prstGeom>
+                    <a:noFill/>
+                    <a:ln>
+                      <a:noFill/>
+                    </a:ln>
+                  </pic:spPr>
+                </pic:pic>
+              </a:graphicData>
+            </a:graphic>
+            <wp14:sizeRelH relativeFrom="margin">
+              <wp14:pctWidth>0</wp14:pctWidth>
+            </wp14:sizeRelH>
+          </wp:anchor>
+        </w:drawing>
+      </w:r>
+      <w:r>
+        <w:rPr>
+          <w:noProof/>
+        </w:rPr>
+        <w:drawing>
+          <wp:anchor distT="0" distB="0" distL="114300" distR="114300" simplePos="0" relativeHeight="251663360" behindDoc="0" locked="0" layoutInCell="1" allowOverlap="1" wp14:anchorId="3CB8BE30" wp14:editId="7C13AE93">
+            <wp:simplePos x="0" y="0"/>
+            <wp:positionH relativeFrom="column">
+              <wp:posOffset>0</wp:posOffset>
+            </wp:positionH>
+            <wp:positionV relativeFrom="paragraph">
+              <wp:posOffset>-4255296</wp:posOffset>
+            </wp:positionV>
+            <wp:extent cx="6639560" cy="1118870"/>
+            <wp:effectExtent l="0" t="0" r="8890" b="5080"/>
+            <wp:wrapNone/>
+            <wp:docPr id="5" name="Picture 5"/>
+            <wp:cNvGraphicFramePr>
+              <a:graphicFrameLocks xmlns:a="http://schemas.openxmlformats.org/drawingml/2006/main" noChangeAspect="1"/>
+            </wp:cNvGraphicFramePr>
+            <a:graphic xmlns:a="http://schemas.openxmlformats.org/drawingml/2006/main">
+              <a:graphicData uri="http://schemas.openxmlformats.org/drawingml/2006/picture">
+                <pic:pic xmlns:pic="http://schemas.openxmlformats.org/drawingml/2006/picture">
+                  <pic:nvPicPr>
+                    <pic:cNvPr id="0" name="Picture 3"/>
+                    <pic:cNvPicPr>
+                      <a:picLocks noChangeAspect="1" noChangeArrowheads="1"/>
+                    </pic:cNvPicPr>
+                  </pic:nvPicPr>
+                  <pic:blipFill>
+                    <a:blip r:embed="rId6" cstate="print">
+                      <a:extLst>
+                        <a:ext uri="{28A0092B-C50C-407E-A947-70E740481C1C}">
+                          <a14:useLocalDpi xmlns:a14="http://schemas.microsoft.com/office/drawing/2010/main" val="0"/>
+                        </a:ext>
+                      </a:extLst>
+                    </a:blip>
+                    <a:srcRect/>
+                    <a:stretch>
+                      <a:fillRect/>
+                    </a:stretch>
+                  </pic:blipFill>
+                  <pic:spPr bwMode="auto">
+                    <a:xfrm>
+                      <a:off x="0" y="0"/>
+                      <a:ext cx="6639560" cy="1118870"/>
+                    </a:xfrm>
+                    <a:prstGeom prst="rect">
+                      <a:avLst/>
+                    </a:prstGeom>
+                    <a:noFill/>
+                    <a:ln>
+                      <a:noFill/>
+                    </a:ln>
+                  </pic:spPr>
+                </pic:pic>
+              </a:graphicData>
+            </a:graphic>
+          </wp:anchor>
+        </w:drawing>
+      </w:r>
     </w:p>
     <w:sectPr>
       <w:pgSz w:w="11906" w:h="16838"/>
@@ -529,7 +1671,7 @@
 </file>
 
 <file path=word/styles.xml><?xml version="1.0" encoding="utf-8"?>
-<w:styles xmlns:mc="http://schemas.openxmlformats.org/markup-compatibility/2006" xmlns:r="http://schemas.openxmlformats.org/officeDocument/2006/relationships" xmlns:w="http://schemas.openxmlformats.org/wordprocessingml/2006/main" xmlns:w14="http://schemas.microsoft.com/office/word/2010/wordml" xmlns:w15="http://schemas.microsoft.com/office/word/2012/wordml" xmlns:w16se="http://schemas.microsoft.com/office/word/2015/wordml/symex" mc:Ignorable="w14 w15 w16se">
+<w:styles xmlns:mc="http://schemas.openxmlformats.org/markup-compatibility/2006" xmlns:r="http://schemas.openxmlformats.org/officeDocument/2006/relationships" xmlns:w="http://schemas.openxmlformats.org/wordprocessingml/2006/main" xmlns:w14="http://schemas.microsoft.com/office/word/2010/wordml" xmlns:w15="http://schemas.microsoft.com/office/word/2012/wordml" xmlns:w16cex="http://schemas.microsoft.com/office/word/2018/wordml/cex" xmlns:w16cid="http://schemas.microsoft.com/office/word/2016/wordml/cid" xmlns:w16="http://schemas.microsoft.com/office/word/2018/wordml" xmlns:w16se="http://schemas.microsoft.com/office/word/2015/wordml/symex" mc:Ignorable="w14 w15 w16se w16cid w16 w16cex">
   <w:docDefaults>
     <w:rPrDefault>
       <w:rPr>
@@ -545,7 +1687,7 @@
       </w:pPr>
     </w:pPrDefault>
   </w:docDefaults>
-  <w:latentStyles w:defLockedState="0" w:defUIPriority="99" w:defSemiHidden="0" w:defUnhideWhenUsed="0" w:defQFormat="0" w:count="371">
+  <w:latentStyles w:defLockedState="0" w:defUIPriority="99" w:defSemiHidden="0" w:defUnhideWhenUsed="0" w:defQFormat="0" w:count="376">
     <w:lsdException w:name="Normal" w:uiPriority="0" w:qFormat="1"/>
     <w:lsdException w:name="heading 1" w:uiPriority="9" w:qFormat="1"/>
     <w:lsdException w:name="heading 2" w:semiHidden="1" w:uiPriority="9" w:unhideWhenUsed="1" w:qFormat="1"/>
@@ -651,7 +1793,6 @@
     <w:lsdException w:name="HTML Sample" w:semiHidden="1" w:unhideWhenUsed="1"/>
     <w:lsdException w:name="HTML Typewriter" w:semiHidden="1" w:unhideWhenUsed="1"/>
     <w:lsdException w:name="HTML Variable" w:semiHidden="1" w:unhideWhenUsed="1"/>
-    <w:lsdException w:name="Normal Table" w:semiHidden="1" w:unhideWhenUsed="1"/>
     <w:lsdException w:name="annotation subject" w:semiHidden="1" w:unhideWhenUsed="1"/>
     <w:lsdException w:name="No List" w:semiHidden="1" w:unhideWhenUsed="1"/>
     <w:lsdException w:name="Outline List 1" w:semiHidden="1" w:unhideWhenUsed="1"/>
@@ -694,11 +1835,8 @@
     <w:lsdException w:name="Table Contemporary" w:semiHidden="1" w:unhideWhenUsed="1"/>
     <w:lsdException w:name="Table Elegant" w:semiHidden="1" w:unhideWhenUsed="1"/>
     <w:lsdException w:name="Table Professional" w:semiHidden="1" w:unhideWhenUsed="1"/>
-    <w:lsdException w:name="Table Subtle 1" w:semiHidden="1" w:unhideWhenUsed="1"/>
     <w:lsdException w:name="Table Subtle 2" w:semiHidden="1" w:unhideWhenUsed="1"/>
     <w:lsdException w:name="Table Web 1" w:semiHidden="1" w:unhideWhenUsed="1"/>
-    <w:lsdException w:name="Table Web 2" w:semiHidden="1" w:unhideWhenUsed="1"/>
-    <w:lsdException w:name="Table Web 3" w:semiHidden="1" w:unhideWhenUsed="1"/>
     <w:lsdException w:name="Balloon Text" w:semiHidden="1" w:unhideWhenUsed="1"/>
     <w:lsdException w:name="Table Grid" w:uiPriority="59"/>
     <w:lsdException w:name="Table Theme" w:semiHidden="1" w:unhideWhenUsed="1"/>
@@ -917,6 +2055,11 @@
     <w:lsdException w:name="List Table 5 Dark Accent 6" w:uiPriority="50"/>
     <w:lsdException w:name="List Table 6 Colorful Accent 6" w:uiPriority="51"/>
     <w:lsdException w:name="List Table 7 Colorful Accent 6" w:uiPriority="52"/>
+    <w:lsdException w:name="Mention" w:semiHidden="1" w:unhideWhenUsed="1"/>
+    <w:lsdException w:name="Smart Hyperlink" w:semiHidden="1" w:unhideWhenUsed="1"/>
+    <w:lsdException w:name="Hashtag" w:semiHidden="1" w:unhideWhenUsed="1"/>
+    <w:lsdException w:name="Unresolved Mention" w:semiHidden="1" w:unhideWhenUsed="1"/>
+    <w:lsdException w:name="Smart Link" w:semiHidden="1" w:unhideWhenUsed="1"/>
   </w:latentStyles>
   <w:style w:type="paragraph" w:default="1" w:styleId="Normal">
     <w:name w:val="Normal"/>

--- a/docs/Part 1 - StoryBoard.docx
+++ b/docs/Part 1 - StoryBoard.docx
@@ -621,7 +621,7 @@
                 </mc:Choice>
                 <mc:Fallback>
                   <w:pict>
-                    <v:shapetype w14:anchorId="59B42E9C" id="_x0000_t32" coordsize="21600,21600" o:spt="32" o:oned="t" path="m,l21600,21600e" filled="f">
+                    <v:shapetype w14:anchorId="6B7F2AAE" id="_x0000_t32" coordsize="21600,21600" o:spt="32" o:oned="t" path="m,l21600,21600e" filled="f">
                       <v:path arrowok="t" fillok="f" o:connecttype="none"/>
                       <o:lock v:ext="edit" shapetype="t"/>
                     </v:shapetype>
@@ -691,7 +691,7 @@
                 </mc:Choice>
                 <mc:Fallback>
                   <w:pict>
-                    <v:shape w14:anchorId="204F2710" id="Straight Arrow Connector 10" o:spid="_x0000_s1026" type="#_x0000_t32" style="position:absolute;margin-left:288.3pt;margin-top:12.6pt;width:0;height:17.9pt;flip:y;z-index:251669504;visibility:visible;mso-wrap-style:square;mso-wrap-distance-left:9pt;mso-wrap-distance-top:0;mso-wrap-distance-right:9pt;mso-wrap-distance-bottom:0;mso-position-horizontal:absolute;mso-position-horizontal-relative:text;mso-position-vertical:absolute;mso-position-vertical-relative:text" o:gfxdata="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" strokecolor="black [3040]">
+                    <v:shape w14:anchorId="1EE8D7E3" id="Straight Arrow Connector 10" o:spid="_x0000_s1026" type="#_x0000_t32" style="position:absolute;margin-left:288.3pt;margin-top:12.6pt;width:0;height:17.9pt;flip:y;z-index:251669504;visibility:visible;mso-wrap-style:square;mso-wrap-distance-left:9pt;mso-wrap-distance-top:0;mso-wrap-distance-right:9pt;mso-wrap-distance-bottom:0;mso-position-horizontal:absolute;mso-position-horizontal-relative:text;mso-position-vertical:absolute;mso-position-vertical-relative:text" o:gfxdata="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" strokecolor="black [3040]">
                       <v:stroke endarrow="block"/>
                     </v:shape>
                   </w:pict>
@@ -803,7 +803,7 @@
                 <w:noProof/>
               </w:rPr>
               <w:drawing>
-                <wp:anchor distT="0" distB="0" distL="114300" distR="114300" simplePos="0" relativeHeight="251676672" behindDoc="0" locked="0" layoutInCell="1" allowOverlap="1" wp14:anchorId="48F5989D" wp14:editId="67AD8818">
+                <wp:anchor distT="0" distB="0" distL="114300" distR="114300" simplePos="0" relativeHeight="251676672" behindDoc="0" locked="0" layoutInCell="1" allowOverlap="1" wp14:anchorId="48F5989D" wp14:editId="1ACB8F6B">
                   <wp:simplePos x="0" y="0"/>
                   <wp:positionH relativeFrom="column">
                     <wp:posOffset>3946681</wp:posOffset>
@@ -874,7 +874,7 @@
               <mc:AlternateContent>
                 <mc:Choice Requires="wps">
                   <w:drawing>
-                    <wp:anchor distT="0" distB="0" distL="114300" distR="114300" simplePos="0" relativeHeight="251674624" behindDoc="0" locked="0" layoutInCell="1" allowOverlap="1" wp14:anchorId="5E2DD3CD" wp14:editId="27A79AD4">
+                    <wp:anchor distT="0" distB="0" distL="114300" distR="114300" simplePos="0" relativeHeight="251674624" behindDoc="0" locked="0" layoutInCell="1" allowOverlap="1" wp14:anchorId="5E2DD3CD" wp14:editId="78722EAF">
                       <wp:simplePos x="0" y="0"/>
                       <wp:positionH relativeFrom="column">
                         <wp:posOffset>311447</wp:posOffset>
@@ -985,7 +985,7 @@
               <mc:AlternateContent>
                 <mc:Choice Requires="wps">
                   <w:drawing>
-                    <wp:anchor distT="0" distB="0" distL="114300" distR="114300" simplePos="0" relativeHeight="251677696" behindDoc="0" locked="0" layoutInCell="1" allowOverlap="1" wp14:anchorId="1B2FAB34" wp14:editId="791850E0">
+                    <wp:anchor distT="0" distB="0" distL="114300" distR="114300" simplePos="0" relativeHeight="251677696" behindDoc="0" locked="0" layoutInCell="1" allowOverlap="1" wp14:anchorId="1B2FAB34" wp14:editId="69B93D7A">
                       <wp:simplePos x="0" y="0"/>
                       <wp:positionH relativeFrom="column">
                         <wp:posOffset>3587914</wp:posOffset>
@@ -1037,7 +1037,7 @@
                 </mc:Choice>
                 <mc:Fallback>
                   <w:pict>
-                    <v:shape w14:anchorId="1A3B2C80" id="Straight Arrow Connector 16" o:spid="_x0000_s1026" type="#_x0000_t32" style="position:absolute;margin-left:282.5pt;margin-top:6.15pt;width:28.65pt;height:0;flip:x;z-index:251677696;visibility:visible;mso-wrap-style:square;mso-wrap-distance-left:9pt;mso-wrap-distance-top:0;mso-wrap-distance-right:9pt;mso-wrap-distance-bottom:0;mso-position-horizontal:absolute;mso-position-horizontal-relative:text;mso-position-vertical:absolute;mso-position-vertical-relative:text" o:gfxdata="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" strokecolor="black [3040]">
+                    <v:shape w14:anchorId="26083716" id="Straight Arrow Connector 16" o:spid="_x0000_s1026" type="#_x0000_t32" style="position:absolute;margin-left:282.5pt;margin-top:6.15pt;width:28.65pt;height:0;flip:x;z-index:251677696;visibility:visible;mso-wrap-style:square;mso-wrap-distance-left:9pt;mso-wrap-distance-top:0;mso-wrap-distance-right:9pt;mso-wrap-distance-bottom:0;mso-position-horizontal:absolute;mso-position-horizontal-relative:text;mso-position-vertical:absolute;mso-position-vertical-relative:text" o:gfxdata="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" strokecolor="black [3040]">
                       <v:stroke endarrow="block"/>
                     </v:shape>
                   </w:pict>
@@ -1045,7 +1045,80 @@
               </mc:AlternateContent>
             </w:r>
           </w:p>
-          <w:p/>
+          <w:p>
+            <w:r>
+              <w:rPr>
+                <w:noProof/>
+              </w:rPr>
+              <mc:AlternateContent>
+                <mc:Choice Requires="wps">
+                  <w:drawing>
+                    <wp:anchor distT="0" distB="0" distL="114300" distR="114300" simplePos="0" relativeHeight="251689984" behindDoc="0" locked="0" layoutInCell="1" allowOverlap="1" wp14:anchorId="48B0D892" wp14:editId="16C288B9">
+                      <wp:simplePos x="0" y="0"/>
+                      <wp:positionH relativeFrom="column">
+                        <wp:posOffset>6057440</wp:posOffset>
+                      </wp:positionH>
+                      <wp:positionV relativeFrom="paragraph">
+                        <wp:posOffset>135003</wp:posOffset>
+                      </wp:positionV>
+                      <wp:extent cx="252573" cy="9807"/>
+                      <wp:effectExtent l="19050" t="57150" r="0" b="85725"/>
+                      <wp:wrapNone/>
+                      <wp:docPr id="23" name="Straight Arrow Connector 23"/>
+                      <wp:cNvGraphicFramePr/>
+                      <a:graphic xmlns:a="http://schemas.openxmlformats.org/drawingml/2006/main">
+                        <a:graphicData uri="http://schemas.microsoft.com/office/word/2010/wordprocessingShape">
+                          <wps:wsp>
+                            <wps:cNvCnPr/>
+                            <wps:spPr>
+                              <a:xfrm flipH="1">
+                                <a:off x="0" y="0"/>
+                                <a:ext cx="252573" cy="9807"/>
+                              </a:xfrm>
+                              <a:prstGeom prst="straightConnector1">
+                                <a:avLst/>
+                              </a:prstGeom>
+                              <a:ln>
+                                <a:tailEnd type="triangle"/>
+                              </a:ln>
+                            </wps:spPr>
+                            <wps:style>
+                              <a:lnRef idx="1">
+                                <a:schemeClr val="accent3"/>
+                              </a:lnRef>
+                              <a:fillRef idx="0">
+                                <a:schemeClr val="accent3"/>
+                              </a:fillRef>
+                              <a:effectRef idx="0">
+                                <a:schemeClr val="accent3"/>
+                              </a:effectRef>
+                              <a:fontRef idx="minor">
+                                <a:schemeClr val="tx1"/>
+                              </a:fontRef>
+                            </wps:style>
+                            <wps:bodyPr/>
+                          </wps:wsp>
+                        </a:graphicData>
+                      </a:graphic>
+                      <wp14:sizeRelH relativeFrom="margin">
+                        <wp14:pctWidth>0</wp14:pctWidth>
+                      </wp14:sizeRelH>
+                      <wp14:sizeRelV relativeFrom="margin">
+                        <wp14:pctHeight>0</wp14:pctHeight>
+                      </wp14:sizeRelV>
+                    </wp:anchor>
+                  </w:drawing>
+                </mc:Choice>
+                <mc:Fallback>
+                  <w:pict>
+                    <v:shape w14:anchorId="16E3DE39" id="Straight Arrow Connector 23" o:spid="_x0000_s1026" type="#_x0000_t32" style="position:absolute;margin-left:476.95pt;margin-top:10.65pt;width:19.9pt;height:.75pt;flip:x;z-index:251689984;visibility:visible;mso-wrap-style:square;mso-width-percent:0;mso-height-percent:0;mso-wrap-distance-left:9pt;mso-wrap-distance-top:0;mso-wrap-distance-right:9pt;mso-wrap-distance-bottom:0;mso-position-horizontal:absolute;mso-position-horizontal-relative:text;mso-position-vertical:absolute;mso-position-vertical-relative:text;mso-width-percent:0;mso-height-percent:0;mso-width-relative:margin;mso-height-relative:margin" o:gfxdata="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" strokecolor="#94b64e [3046]">
+                      <v:stroke endarrow="block"/>
+                    </v:shape>
+                  </w:pict>
+                </mc:Fallback>
+              </mc:AlternateContent>
+            </w:r>
+          </w:p>
           <w:p>
             <w:r>
               <w:rPr>
@@ -1106,7 +1179,7 @@
                 </mc:Choice>
                 <mc:Fallback>
                   <w:pict>
-                    <v:shape w14:anchorId="7C32E2B0" id="Straight Arrow Connector 17" o:spid="_x0000_s1026" type="#_x0000_t32" style="position:absolute;margin-left:283.15pt;margin-top:2.65pt;width:28.65pt;height:0;flip:x;z-index:251679744;visibility:visible;mso-wrap-style:square;mso-wrap-distance-left:9pt;mso-wrap-distance-top:0;mso-wrap-distance-right:9pt;mso-wrap-distance-bottom:0;mso-position-horizontal:absolute;mso-position-horizontal-relative:text;mso-position-vertical:absolute;mso-position-vertical-relative:text" o:gfxdata="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" strokecolor="black [3040]">
+                    <v:shape w14:anchorId="192D6F3F" id="Straight Arrow Connector 17" o:spid="_x0000_s1026" type="#_x0000_t32" style="position:absolute;margin-left:283.15pt;margin-top:2.65pt;width:28.65pt;height:0;flip:x;z-index:251679744;visibility:visible;mso-wrap-style:square;mso-wrap-distance-left:9pt;mso-wrap-distance-top:0;mso-wrap-distance-right:9pt;mso-wrap-distance-bottom:0;mso-position-horizontal:absolute;mso-position-horizontal-relative:text;mso-position-vertical:absolute;mso-position-vertical-relative:text" o:gfxdata="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" strokecolor="black [3040]">
                       <v:stroke endarrow="block"/>
                     </v:shape>
                   </w:pict>
@@ -1213,7 +1286,7 @@
                 <w:noProof/>
               </w:rPr>
               <w:drawing>
-                <wp:anchor distT="0" distB="0" distL="114300" distR="114300" simplePos="0" relativeHeight="251664384" behindDoc="0" locked="0" layoutInCell="1" allowOverlap="1" wp14:anchorId="29104E6E" wp14:editId="7F4C182B">
+                <wp:anchor distT="0" distB="0" distL="114300" distR="114300" simplePos="0" relativeHeight="251664384" behindDoc="0" locked="0" layoutInCell="1" allowOverlap="1" wp14:anchorId="29104E6E" wp14:editId="0E2B803B">
                   <wp:simplePos x="0" y="0"/>
                   <wp:positionH relativeFrom="column">
                     <wp:posOffset>-70485</wp:posOffset>
@@ -1278,7 +1351,7 @@
               <mc:AlternateContent>
                 <mc:Choice Requires="wps">
                   <w:drawing>
-                    <wp:anchor distT="0" distB="0" distL="114300" distR="114300" simplePos="0" relativeHeight="251681792" behindDoc="0" locked="0" layoutInCell="1" allowOverlap="1" wp14:anchorId="22F5029C" wp14:editId="16EF6DF3">
+                    <wp:anchor distT="0" distB="0" distL="114300" distR="114300" simplePos="0" relativeHeight="251681792" behindDoc="0" locked="0" layoutInCell="1" allowOverlap="1" wp14:anchorId="22F5029C" wp14:editId="68BC0EDF">
                       <wp:simplePos x="0" y="0"/>
                       <wp:positionH relativeFrom="column">
                         <wp:posOffset>313883</wp:posOffset>
@@ -1381,10 +1454,252 @@
               </mc:AlternateContent>
             </w:r>
           </w:p>
-          <w:p/>
-          <w:p/>
-          <w:p/>
-          <w:p/>
+          <w:p>
+            <w:r>
+              <w:rPr>
+                <w:noProof/>
+              </w:rPr>
+              <mc:AlternateContent>
+                <mc:Choice Requires="wps">
+                  <w:drawing>
+                    <wp:anchor distT="0" distB="0" distL="114300" distR="114300" simplePos="0" relativeHeight="251685888" behindDoc="0" locked="0" layoutInCell="1" allowOverlap="1" wp14:anchorId="744325CF" wp14:editId="58749EF5">
+                      <wp:simplePos x="0" y="0"/>
+                      <wp:positionH relativeFrom="column">
+                        <wp:posOffset>6039623</wp:posOffset>
+                      </wp:positionH>
+                      <wp:positionV relativeFrom="paragraph">
+                        <wp:posOffset>150522</wp:posOffset>
+                      </wp:positionV>
+                      <wp:extent cx="532737" cy="246490"/>
+                      <wp:effectExtent l="0" t="0" r="1270" b="1270"/>
+                      <wp:wrapNone/>
+                      <wp:docPr id="21" name="Text Box 21"/>
+                      <wp:cNvGraphicFramePr/>
+                      <a:graphic xmlns:a="http://schemas.openxmlformats.org/drawingml/2006/main">
+                        <a:graphicData uri="http://schemas.microsoft.com/office/word/2010/wordprocessingShape">
+                          <wps:wsp>
+                            <wps:cNvSpPr txBox="1"/>
+                            <wps:spPr>
+                              <a:xfrm>
+                                <a:off x="0" y="0"/>
+                                <a:ext cx="532737" cy="246490"/>
+                              </a:xfrm>
+                              <a:prstGeom prst="rect">
+                                <a:avLst/>
+                              </a:prstGeom>
+                              <a:solidFill>
+                                <a:schemeClr val="tx2">
+                                  <a:lumMod val="75000"/>
+                                </a:schemeClr>
+                              </a:solidFill>
+                              <a:ln w="6350">
+                                <a:noFill/>
+                              </a:ln>
+                            </wps:spPr>
+                            <wps:txbx>
+                              <w:txbxContent>
+                                <w:p>
+                                  <w:pPr>
+                                    <w:rPr>
+                                      <w:color w:val="FFFFFF" w:themeColor="background1"/>
+                                      <w:sz w:val="18"/>
+                                      <w:szCs w:val="18"/>
+                                      <w:lang w:val="en-US"/>
+                                    </w:rPr>
+                                  </w:pPr>
+                                  <w:r>
+                                    <w:rPr>
+                                      <w:color w:val="FFFFFF" w:themeColor="background1"/>
+                                      <w:sz w:val="18"/>
+                                      <w:szCs w:val="18"/>
+                                      <w:lang w:val="en-US"/>
+                                    </w:rPr>
+                                    <w:t>Text-2</w:t>
+                                  </w:r>
+                                </w:p>
+                              </w:txbxContent>
+                            </wps:txbx>
+                            <wps:bodyPr rot="0" spcFirstLastPara="0" vertOverflow="overflow" horzOverflow="overflow" vert="horz" wrap="square" lIns="91440" tIns="45720" rIns="91440" bIns="45720" numCol="1" spcCol="0" rtlCol="0" fromWordArt="0" anchor="t" anchorCtr="0" forceAA="0" compatLnSpc="1">
+                              <a:prstTxWarp prst="textNoShape">
+                                <a:avLst/>
+                              </a:prstTxWarp>
+                              <a:noAutofit/>
+                            </wps:bodyPr>
+                          </wps:wsp>
+                        </a:graphicData>
+                      </a:graphic>
+                      <wp14:sizeRelH relativeFrom="margin">
+                        <wp14:pctWidth>0</wp14:pctWidth>
+                      </wp14:sizeRelH>
+                      <wp14:sizeRelV relativeFrom="margin">
+                        <wp14:pctHeight>0</wp14:pctHeight>
+                      </wp14:sizeRelV>
+                    </wp:anchor>
+                  </w:drawing>
+                </mc:Choice>
+                <mc:Fallback>
+                  <w:pict>
+                    <v:shape w14:anchorId="744325CF" id="Text Box 21" o:spid="_x0000_s1031" type="#_x0000_t202" style="position:absolute;margin-left:475.55pt;margin-top:11.85pt;width:41.95pt;height:19.4pt;z-index:251685888;visibility:visible;mso-wrap-style:square;mso-width-percent:0;mso-height-percent:0;mso-wrap-distance-left:9pt;mso-wrap-distance-top:0;mso-wrap-distance-right:9pt;mso-wrap-distance-bottom:0;mso-position-horizontal:absolute;mso-position-horizontal-relative:text;mso-position-vertical:absolute;mso-position-vertical-relative:text;mso-width-percent:0;mso-height-percent:0;mso-width-relative:margin;mso-height-relative:margin;v-text-anchor:top" o:gfxdata="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" fillcolor="#17365d [2415]" stroked="f" strokeweight=".5pt">
+                      <v:textbox>
+                        <w:txbxContent>
+                          <w:p>
+                            <w:pPr>
+                              <w:rPr>
+                                <w:color w:val="FFFFFF" w:themeColor="background1"/>
+                                <w:sz w:val="18"/>
+                                <w:szCs w:val="18"/>
+                                <w:lang w:val="en-US"/>
+                              </w:rPr>
+                            </w:pPr>
+                            <w:r>
+                              <w:rPr>
+                                <w:color w:val="FFFFFF" w:themeColor="background1"/>
+                                <w:sz w:val="18"/>
+                                <w:szCs w:val="18"/>
+                                <w:lang w:val="en-US"/>
+                              </w:rPr>
+                              <w:t>Text-2</w:t>
+                            </w:r>
+                          </w:p>
+                        </w:txbxContent>
+                      </v:textbox>
+                    </v:shape>
+                  </w:pict>
+                </mc:Fallback>
+              </mc:AlternateContent>
+            </w:r>
+          </w:p>
+          <w:p/>
+          <w:p/>
+          <w:p>
+            <w:r>
+              <w:rPr>
+                <w:noProof/>
+              </w:rPr>
+              <mc:AlternateContent>
+                <mc:Choice Requires="wps">
+                  <w:drawing>
+                    <wp:anchor distT="0" distB="0" distL="114300" distR="114300" simplePos="0" relativeHeight="251683840" behindDoc="0" locked="0" layoutInCell="1" allowOverlap="1" wp14:anchorId="5A60D314" wp14:editId="27A780BF">
+                      <wp:simplePos x="0" y="0"/>
+                      <wp:positionH relativeFrom="column">
+                        <wp:posOffset>5967261</wp:posOffset>
+                      </wp:positionH>
+                      <wp:positionV relativeFrom="paragraph">
+                        <wp:posOffset>50082</wp:posOffset>
+                      </wp:positionV>
+                      <wp:extent cx="699936" cy="246490"/>
+                      <wp:effectExtent l="0" t="0" r="0" b="1270"/>
+                      <wp:wrapNone/>
+                      <wp:docPr id="20" name="Text Box 20"/>
+                      <wp:cNvGraphicFramePr/>
+                      <a:graphic xmlns:a="http://schemas.openxmlformats.org/drawingml/2006/main">
+                        <a:graphicData uri="http://schemas.microsoft.com/office/word/2010/wordprocessingShape">
+                          <wps:wsp>
+                            <wps:cNvSpPr txBox="1"/>
+                            <wps:spPr>
+                              <a:xfrm>
+                                <a:off x="0" y="0"/>
+                                <a:ext cx="699936" cy="246490"/>
+                              </a:xfrm>
+                              <a:prstGeom prst="rect">
+                                <a:avLst/>
+                              </a:prstGeom>
+                              <a:noFill/>
+                              <a:ln w="6350">
+                                <a:noFill/>
+                              </a:ln>
+                            </wps:spPr>
+                            <wps:txbx>
+                              <w:txbxContent>
+                                <w:p>
+                                  <w:pPr>
+                                    <w:rPr>
+                                      <w:color w:val="FFFFFF" w:themeColor="background1"/>
+                                      <w:sz w:val="18"/>
+                                      <w:szCs w:val="18"/>
+                                      <w:lang w:val="en-US"/>
+                                    </w:rPr>
+                                  </w:pPr>
+                                  <w:r>
+                                    <w:rPr>
+                                      <w:color w:val="FFFFFF" w:themeColor="background1"/>
+                                      <w:sz w:val="18"/>
+                                      <w:szCs w:val="18"/>
+                                      <w:lang w:val="en-US"/>
+                                    </w:rPr>
+                                    <w:t>Name</w:t>
+                                  </w:r>
+                                  <w:r>
+                                    <w:rPr>
+                                      <w:color w:val="FFFFFF" w:themeColor="background1"/>
+                                      <w:sz w:val="18"/>
+                                      <w:szCs w:val="18"/>
+                                      <w:lang w:val="en-US"/>
+                                    </w:rPr>
+                                    <w:t>/ID</w:t>
+                                  </w:r>
+                                </w:p>
+                              </w:txbxContent>
+                            </wps:txbx>
+                            <wps:bodyPr rot="0" spcFirstLastPara="0" vertOverflow="overflow" horzOverflow="overflow" vert="horz" wrap="square" lIns="91440" tIns="45720" rIns="91440" bIns="45720" numCol="1" spcCol="0" rtlCol="0" fromWordArt="0" anchor="t" anchorCtr="0" forceAA="0" compatLnSpc="1">
+                              <a:prstTxWarp prst="textNoShape">
+                                <a:avLst/>
+                              </a:prstTxWarp>
+                              <a:noAutofit/>
+                            </wps:bodyPr>
+                          </wps:wsp>
+                        </a:graphicData>
+                      </a:graphic>
+                      <wp14:sizeRelH relativeFrom="margin">
+                        <wp14:pctWidth>0</wp14:pctWidth>
+                      </wp14:sizeRelH>
+                      <wp14:sizeRelV relativeFrom="margin">
+                        <wp14:pctHeight>0</wp14:pctHeight>
+                      </wp14:sizeRelV>
+                    </wp:anchor>
+                  </w:drawing>
+                </mc:Choice>
+                <mc:Fallback>
+                  <w:pict>
+                    <v:shape w14:anchorId="5A60D314" id="Text Box 20" o:spid="_x0000_s1032" type="#_x0000_t202" style="position:absolute;margin-left:469.85pt;margin-top:3.95pt;width:55.1pt;height:19.4pt;z-index:251683840;visibility:visible;mso-wrap-style:square;mso-width-percent:0;mso-height-percent:0;mso-wrap-distance-left:9pt;mso-wrap-distance-top:0;mso-wrap-distance-right:9pt;mso-wrap-distance-bottom:0;mso-position-horizontal:absolute;mso-position-horizontal-relative:text;mso-position-vertical:absolute;mso-position-vertical-relative:text;mso-width-percent:0;mso-height-percent:0;mso-width-relative:margin;mso-height-relative:margin;v-text-anchor:top" o:gfxdata="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" filled="f" stroked="f" strokeweight=".5pt">
+                      <v:textbox>
+                        <w:txbxContent>
+                          <w:p>
+                            <w:pPr>
+                              <w:rPr>
+                                <w:color w:val="FFFFFF" w:themeColor="background1"/>
+                                <w:sz w:val="18"/>
+                                <w:szCs w:val="18"/>
+                                <w:lang w:val="en-US"/>
+                              </w:rPr>
+                            </w:pPr>
+                            <w:r>
+                              <w:rPr>
+                                <w:color w:val="FFFFFF" w:themeColor="background1"/>
+                                <w:sz w:val="18"/>
+                                <w:szCs w:val="18"/>
+                                <w:lang w:val="en-US"/>
+                              </w:rPr>
+                              <w:t>Name</w:t>
+                            </w:r>
+                            <w:r>
+                              <w:rPr>
+                                <w:color w:val="FFFFFF" w:themeColor="background1"/>
+                                <w:sz w:val="18"/>
+                                <w:szCs w:val="18"/>
+                                <w:lang w:val="en-US"/>
+                              </w:rPr>
+                              <w:t>/ID</w:t>
+                            </w:r>
+                          </w:p>
+                        </w:txbxContent>
+                      </v:textbox>
+                    </v:shape>
+                  </w:pict>
+                </mc:Fallback>
+              </mc:AlternateContent>
+            </w:r>
+          </w:p>
           <w:p/>
         </w:tc>
       </w:tr>
@@ -1467,6 +1782,120 @@
       </w:tr>
     </w:tbl>
     <w:p>
+      <w:r>
+        <w:rPr>
+          <w:noProof/>
+        </w:rPr>
+        <mc:AlternateContent>
+          <mc:Choice Requires="wps">
+            <w:drawing>
+              <wp:anchor distT="0" distB="0" distL="114300" distR="114300" simplePos="0" relativeHeight="251687936" behindDoc="0" locked="0" layoutInCell="1" allowOverlap="1" wp14:anchorId="750FAA80" wp14:editId="59EDDE0D">
+                <wp:simplePos x="0" y="0"/>
+                <wp:positionH relativeFrom="margin">
+                  <wp:align>right</wp:align>
+                </wp:positionH>
+                <wp:positionV relativeFrom="paragraph">
+                  <wp:posOffset>-3752381</wp:posOffset>
+                </wp:positionV>
+                <wp:extent cx="271836" cy="246490"/>
+                <wp:effectExtent l="0" t="0" r="0" b="1270"/>
+                <wp:wrapNone/>
+                <wp:docPr id="22" name="Text Box 22"/>
+                <wp:cNvGraphicFramePr/>
+                <a:graphic xmlns:a="http://schemas.openxmlformats.org/drawingml/2006/main">
+                  <a:graphicData uri="http://schemas.microsoft.com/office/word/2010/wordprocessingShape">
+                    <wps:wsp>
+                      <wps:cNvSpPr txBox="1"/>
+                      <wps:spPr>
+                        <a:xfrm>
+                          <a:off x="0" y="0"/>
+                          <a:ext cx="271836" cy="246490"/>
+                        </a:xfrm>
+                        <a:prstGeom prst="rect">
+                          <a:avLst/>
+                        </a:prstGeom>
+                        <a:solidFill>
+                          <a:schemeClr val="tx2">
+                            <a:lumMod val="75000"/>
+                          </a:schemeClr>
+                        </a:solidFill>
+                        <a:ln w="6350">
+                          <a:noFill/>
+                        </a:ln>
+                      </wps:spPr>
+                      <wps:txbx>
+                        <w:txbxContent>
+                          <w:p>
+                            <w:pPr>
+                              <w:rPr>
+                                <w:color w:val="FFFFFF" w:themeColor="background1"/>
+                                <w:sz w:val="18"/>
+                                <w:szCs w:val="18"/>
+                                <w:lang w:val="en-US"/>
+                              </w:rPr>
+                            </w:pPr>
+                            <w:r>
+                              <w:rPr>
+                                <w:color w:val="FFFFFF" w:themeColor="background1"/>
+                                <w:sz w:val="18"/>
+                                <w:szCs w:val="18"/>
+                                <w:lang w:val="en-US"/>
+                              </w:rPr>
+                              <w:t>Text-2</w:t>
+                            </w:r>
+                          </w:p>
+                        </w:txbxContent>
+                      </wps:txbx>
+                      <wps:bodyPr rot="0" spcFirstLastPara="0" vertOverflow="overflow" horzOverflow="overflow" vert="horz" wrap="square" lIns="91440" tIns="45720" rIns="91440" bIns="45720" numCol="1" spcCol="0" rtlCol="0" fromWordArt="0" anchor="t" anchorCtr="0" forceAA="0" compatLnSpc="1">
+                        <a:prstTxWarp prst="textNoShape">
+                          <a:avLst/>
+                        </a:prstTxWarp>
+                        <a:noAutofit/>
+                      </wps:bodyPr>
+                    </wps:wsp>
+                  </a:graphicData>
+                </a:graphic>
+                <wp14:sizeRelH relativeFrom="margin">
+                  <wp14:pctWidth>0</wp14:pctWidth>
+                </wp14:sizeRelH>
+                <wp14:sizeRelV relativeFrom="margin">
+                  <wp14:pctHeight>0</wp14:pctHeight>
+                </wp14:sizeRelV>
+              </wp:anchor>
+            </w:drawing>
+          </mc:Choice>
+          <mc:Fallback>
+            <w:pict>
+              <v:shape w14:anchorId="750FAA80" id="Text Box 22" o:spid="_x0000_s1033" type="#_x0000_t202" style="position:absolute;margin-left:-29.8pt;margin-top:-295.45pt;width:21.4pt;height:19.4pt;z-index:251687936;visibility:visible;mso-wrap-style:square;mso-width-percent:0;mso-height-percent:0;mso-wrap-distance-left:9pt;mso-wrap-distance-top:0;mso-wrap-distance-right:9pt;mso-wrap-distance-bottom:0;mso-position-horizontal:right;mso-position-horizontal-relative:margin;mso-position-vertical:absolute;mso-position-vertical-relative:text;mso-width-percent:0;mso-height-percent:0;mso-width-relative:margin;mso-height-relative:margin;v-text-anchor:top" o:gfxdata="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" fillcolor="#17365d [2415]" stroked="f" strokeweight=".5pt">
+                <v:textbox>
+                  <w:txbxContent>
+                    <w:p>
+                      <w:pPr>
+                        <w:rPr>
+                          <w:color w:val="FFFFFF" w:themeColor="background1"/>
+                          <w:sz w:val="18"/>
+                          <w:szCs w:val="18"/>
+                          <w:lang w:val="en-US"/>
+                        </w:rPr>
+                      </w:pPr>
+                      <w:r>
+                        <w:rPr>
+                          <w:color w:val="FFFFFF" w:themeColor="background1"/>
+                          <w:sz w:val="18"/>
+                          <w:szCs w:val="18"/>
+                          <w:lang w:val="en-US"/>
+                        </w:rPr>
+                        <w:t>Text-2</w:t>
+                      </w:r>
+                    </w:p>
+                  </w:txbxContent>
+                </v:textbox>
+                <w10:wrap anchorx="margin"/>
+              </v:shape>
+            </w:pict>
+          </mc:Fallback>
+        </mc:AlternateContent>
+      </w:r>
       <w:r>
         <w:rPr>
           <w:noProof/>
